--- a/Documentation/todo.doc.docx
+++ b/Documentation/todo.doc.docx
@@ -157,7 +157,6 @@
       </w:r>
       <w:proofErr w:type="spellEnd"/>
     </w:p>
-    <w:p/>
     <w:p>
       <w:r>
         <w:t>Building</w:t>
@@ -229,7 +228,15 @@
       </w:r>
       <w:proofErr w:type="spellEnd"/>
     </w:p>
-    <w:p/>
+    <w:p>
+      <w:pPr>
+        <w:pStyle w:val="ListParagraph"/>
+        <w:numPr>
+          <w:ilvl w:val="0"/>
+          <w:numId w:val="3"/>
+        </w:numPr>
+      </w:pPr>
+    </w:p>
     <w:p>
       <w:r>
         <w:t>Waste</w:t>
@@ -242,18 +249,44 @@
           <w:ilvl w:val="0"/>
           <w:numId w:val="2"/>
         </w:numPr>
-      </w:pPr>
-      <w:r>
+        <w:rPr>
+          <w:i/>
+        </w:rPr>
+      </w:pPr>
+      <w:r>
+        <w:rPr>
+          <w:i/>
+        </w:rPr>
         <w:t>Latrine</w:t>
       </w:r>
       <w:r>
+        <w:rPr>
+          <w:i/>
+        </w:rPr>
         <w:tab/>
       </w:r>
       <w:r>
+        <w:rPr>
+          <w:i/>
+        </w:rPr>
         <w:tab/>
       </w:r>
       <w:r>
+        <w:rPr>
+          <w:i/>
+        </w:rPr>
         <w:tab/>
+      </w:r>
+    </w:p>
+    <w:p>
+      <w:pPr>
+        <w:pStyle w:val="ListParagraph"/>
+        <w:numPr>
+          <w:ilvl w:val="1"/>
+          <w:numId w:val="2"/>
+        </w:numPr>
+      </w:pPr>
+      <w:r>
         <w:t xml:space="preserve">Wood en </w:t>
       </w:r>
       <w:proofErr w:type="spellStart"/>
@@ -269,19 +302,34 @@
           <w:ilvl w:val="0"/>
           <w:numId w:val="2"/>
         </w:numPr>
-      </w:pPr>
-      <w:r>
+        <w:rPr>
+          <w:i/>
+        </w:rPr>
+      </w:pPr>
+      <w:r>
+        <w:rPr>
+          <w:i/>
+        </w:rPr>
         <w:t xml:space="preserve">Waste </w:t>
       </w:r>
       <w:proofErr w:type="spellStart"/>
       <w:r>
+        <w:rPr>
+          <w:i/>
+        </w:rPr>
         <w:t>disposal</w:t>
       </w:r>
       <w:proofErr w:type="spellEnd"/>
       <w:r>
+        <w:rPr>
+          <w:i/>
+        </w:rPr>
         <w:tab/>
       </w:r>
       <w:r>
+        <w:rPr>
+          <w:i/>
+        </w:rPr>
         <w:tab/>
       </w:r>
     </w:p>
@@ -304,9 +352,15 @@
           <w:ilvl w:val="1"/>
           <w:numId w:val="2"/>
         </w:numPr>
-      </w:pPr>
-      <w:proofErr w:type="spellStart"/>
-      <w:r>
+        <w:rPr>
+          <w:i/>
+        </w:rPr>
+      </w:pPr>
+      <w:proofErr w:type="spellStart"/>
+      <w:r>
+        <w:rPr>
+          <w:i/>
+        </w:rPr>
         <w:t>Fertilizer</w:t>
       </w:r>
       <w:proofErr w:type="spellEnd"/>
@@ -318,12 +372,21 @@
           <w:ilvl w:val="1"/>
           <w:numId w:val="2"/>
         </w:numPr>
-      </w:pPr>
-      <w:r>
+        <w:rPr>
+          <w:i/>
+        </w:rPr>
+      </w:pPr>
+      <w:r>
+        <w:rPr>
+          <w:i/>
+        </w:rPr>
         <w:t xml:space="preserve">Solid </w:t>
       </w:r>
       <w:proofErr w:type="spellStart"/>
       <w:r>
+        <w:rPr>
+          <w:i/>
+        </w:rPr>
         <w:t>fuel</w:t>
       </w:r>
       <w:proofErr w:type="spellEnd"/>
@@ -335,445 +398,616 @@
           <w:ilvl w:val="1"/>
           <w:numId w:val="2"/>
         </w:numPr>
-      </w:pPr>
-      <w:proofErr w:type="spellStart"/>
-      <w:r>
+        <w:rPr>
+          <w:i/>
+        </w:rPr>
+      </w:pPr>
+      <w:proofErr w:type="spellStart"/>
+      <w:r>
+        <w:rPr>
+          <w:i/>
+        </w:rPr>
         <w:t>Sulfur</w:t>
       </w:r>
       <w:proofErr w:type="spellEnd"/>
     </w:p>
-    <w:p/>
-    <w:p>
-      <w:r>
-        <w:t>Food</w:t>
-      </w:r>
-    </w:p>
-    <w:p>
-      <w:pPr>
-        <w:pStyle w:val="ListParagraph"/>
-        <w:numPr>
-          <w:ilvl w:val="0"/>
-          <w:numId w:val="2"/>
-        </w:numPr>
-      </w:pPr>
-      <w:proofErr w:type="spellStart"/>
-      <w:r>
-        <w:t>Foodhut</w:t>
-      </w:r>
-      <w:proofErr w:type="spellEnd"/>
-    </w:p>
-    <w:p>
-      <w:pPr>
-        <w:pStyle w:val="ListParagraph"/>
-        <w:numPr>
-          <w:ilvl w:val="0"/>
-          <w:numId w:val="2"/>
-        </w:numPr>
-      </w:pPr>
-      <w:proofErr w:type="spellStart"/>
-      <w:r>
-        <w:t>Cantine</w:t>
-      </w:r>
-      <w:proofErr w:type="spellEnd"/>
-    </w:p>
-    <w:p>
-      <w:pPr>
-        <w:pStyle w:val="ListParagraph"/>
-        <w:numPr>
-          <w:ilvl w:val="0"/>
-          <w:numId w:val="2"/>
-        </w:numPr>
-      </w:pPr>
-      <w:r>
-        <w:t>Restaurant</w:t>
-      </w:r>
-    </w:p>
-    <w:p>
-      <w:pPr>
-        <w:pStyle w:val="ListParagraph"/>
-        <w:numPr>
-          <w:ilvl w:val="0"/>
-          <w:numId w:val="2"/>
-        </w:numPr>
-      </w:pPr>
-      <w:r>
-        <w:t>Fish</w:t>
-      </w:r>
-    </w:p>
-    <w:p>
-      <w:pPr>
-        <w:pStyle w:val="ListParagraph"/>
-        <w:numPr>
-          <w:ilvl w:val="1"/>
-          <w:numId w:val="2"/>
-        </w:numPr>
-      </w:pPr>
-      <w:r>
-        <w:t>Fishing robot</w:t>
-      </w:r>
-    </w:p>
-    <w:p>
-      <w:pPr>
-        <w:pStyle w:val="ListParagraph"/>
-        <w:numPr>
-          <w:ilvl w:val="1"/>
-          <w:numId w:val="2"/>
-        </w:numPr>
-      </w:pPr>
-      <w:r>
-        <w:t>Fishing boot</w:t>
+    <w:p>
+      <w:pPr>
+        <w:pStyle w:val="ListParagraph"/>
+        <w:numPr>
+          <w:ilvl w:val="0"/>
+          <w:numId w:val="2"/>
+        </w:numPr>
+      </w:pPr>
+      <w:proofErr w:type="spellStart"/>
+      <w:r>
+        <w:t>Solids</w:t>
+      </w:r>
+      <w:proofErr w:type="spellEnd"/>
+    </w:p>
+    <w:p>
+      <w:pPr>
+        <w:pStyle w:val="ListParagraph"/>
+        <w:numPr>
+          <w:ilvl w:val="1"/>
+          <w:numId w:val="2"/>
+        </w:numPr>
+      </w:pPr>
+      <w:r>
+        <w:t>compost</w:t>
       </w:r>
       <w:bookmarkStart w:id="0" w:name="_GoBack"/>
       <w:bookmarkEnd w:id="0"/>
     </w:p>
+    <w:p>
+      <w:r>
+        <w:t>Food</w:t>
+      </w:r>
+    </w:p>
+    <w:p>
+      <w:pPr>
+        <w:pStyle w:val="ListParagraph"/>
+        <w:numPr>
+          <w:ilvl w:val="0"/>
+          <w:numId w:val="2"/>
+        </w:numPr>
+      </w:pPr>
+      <w:proofErr w:type="spellStart"/>
+      <w:r>
+        <w:t>Foodhut</w:t>
+      </w:r>
+      <w:proofErr w:type="spellEnd"/>
+    </w:p>
+    <w:p>
+      <w:pPr>
+        <w:pStyle w:val="ListParagraph"/>
+        <w:numPr>
+          <w:ilvl w:val="0"/>
+          <w:numId w:val="2"/>
+        </w:numPr>
+      </w:pPr>
+      <w:proofErr w:type="spellStart"/>
+      <w:r>
+        <w:t>Cantine</w:t>
+      </w:r>
+      <w:proofErr w:type="spellEnd"/>
+    </w:p>
+    <w:p>
+      <w:pPr>
+        <w:pStyle w:val="ListParagraph"/>
+        <w:numPr>
+          <w:ilvl w:val="0"/>
+          <w:numId w:val="2"/>
+        </w:numPr>
+      </w:pPr>
+      <w:r>
+        <w:t>Restaurant</w:t>
+      </w:r>
+    </w:p>
+    <w:p>
+      <w:pPr>
+        <w:pStyle w:val="ListParagraph"/>
+        <w:numPr>
+          <w:ilvl w:val="0"/>
+          <w:numId w:val="2"/>
+        </w:numPr>
+      </w:pPr>
+      <w:r>
+        <w:t>Fish</w:t>
+      </w:r>
+    </w:p>
+    <w:p>
+      <w:pPr>
+        <w:pStyle w:val="ListParagraph"/>
+        <w:numPr>
+          <w:ilvl w:val="1"/>
+          <w:numId w:val="2"/>
+        </w:numPr>
+      </w:pPr>
+      <w:r>
+        <w:t>Fishing robot</w:t>
+      </w:r>
+    </w:p>
+    <w:p>
+      <w:pPr>
+        <w:pStyle w:val="ListParagraph"/>
+        <w:numPr>
+          <w:ilvl w:val="1"/>
+          <w:numId w:val="2"/>
+        </w:numPr>
+      </w:pPr>
+      <w:r>
+        <w:t>Fishing boot</w:t>
+      </w:r>
+    </w:p>
+    <w:p>
+      <w:pPr>
+        <w:pStyle w:val="ListParagraph"/>
+        <w:numPr>
+          <w:ilvl w:val="1"/>
+          <w:numId w:val="2"/>
+        </w:numPr>
+      </w:pPr>
+      <w:r>
+        <w:t xml:space="preserve">Fishing </w:t>
+      </w:r>
+      <w:proofErr w:type="spellStart"/>
+      <w:r>
+        <w:t>tech</w:t>
+      </w:r>
+      <w:proofErr w:type="spellEnd"/>
+    </w:p>
+    <w:p>
+      <w:pPr>
+        <w:pStyle w:val="ListParagraph"/>
+        <w:numPr>
+          <w:ilvl w:val="2"/>
+          <w:numId w:val="2"/>
+        </w:numPr>
+      </w:pPr>
+      <w:r>
+        <w:t>Range</w:t>
+      </w:r>
+    </w:p>
+    <w:p>
+      <w:pPr>
+        <w:pStyle w:val="ListParagraph"/>
+        <w:numPr>
+          <w:ilvl w:val="2"/>
+          <w:numId w:val="2"/>
+        </w:numPr>
+      </w:pPr>
+      <w:r>
+        <w:t>Cooking</w:t>
+      </w:r>
+    </w:p>
+    <w:p>
+      <w:pPr>
+        <w:pStyle w:val="ListParagraph"/>
+        <w:numPr>
+          <w:ilvl w:val="1"/>
+          <w:numId w:val="2"/>
+        </w:numPr>
+      </w:pPr>
+      <w:proofErr w:type="spellStart"/>
+      <w:r>
+        <w:t>Recipes</w:t>
+      </w:r>
+      <w:proofErr w:type="spellEnd"/>
+    </w:p>
+    <w:p>
+      <w:pPr>
+        <w:pStyle w:val="ListParagraph"/>
+        <w:numPr>
+          <w:ilvl w:val="0"/>
+          <w:numId w:val="2"/>
+        </w:numPr>
+      </w:pPr>
+      <w:proofErr w:type="spellStart"/>
+      <w:r>
+        <w:t>Apples</w:t>
+      </w:r>
+      <w:proofErr w:type="spellEnd"/>
+    </w:p>
+    <w:p>
+      <w:proofErr w:type="spellStart"/>
+      <w:r>
+        <w:t>Work</w:t>
+      </w:r>
+      <w:proofErr w:type="spellEnd"/>
+    </w:p>
+    <w:p>
+      <w:pPr>
+        <w:pStyle w:val="ListParagraph"/>
+        <w:numPr>
+          <w:ilvl w:val="0"/>
+          <w:numId w:val="2"/>
+        </w:numPr>
+      </w:pPr>
+      <w:r>
+        <w:lastRenderedPageBreak/>
+        <w:t>Buildings</w:t>
+      </w:r>
+    </w:p>
+    <w:p>
+      <w:pPr>
+        <w:pStyle w:val="ListParagraph"/>
+        <w:numPr>
+          <w:ilvl w:val="1"/>
+          <w:numId w:val="2"/>
+        </w:numPr>
+      </w:pPr>
+      <w:r>
+        <w:t>Training center</w:t>
+      </w:r>
+    </w:p>
+    <w:p>
+      <w:pPr>
+        <w:pStyle w:val="ListParagraph"/>
+        <w:numPr>
+          <w:ilvl w:val="1"/>
+          <w:numId w:val="2"/>
+        </w:numPr>
+      </w:pPr>
+      <w:r>
+        <w:t>School</w:t>
+      </w:r>
+    </w:p>
+    <w:p>
+      <w:pPr>
+        <w:pStyle w:val="ListParagraph"/>
+        <w:numPr>
+          <w:ilvl w:val="1"/>
+          <w:numId w:val="2"/>
+        </w:numPr>
+      </w:pPr>
+      <w:r>
+        <w:t>University</w:t>
+      </w:r>
+    </w:p>
+    <w:p>
+      <w:pPr>
+        <w:pStyle w:val="ListParagraph"/>
+        <w:numPr>
+          <w:ilvl w:val="0"/>
+          <w:numId w:val="2"/>
+        </w:numPr>
+      </w:pPr>
+      <w:r>
+        <w:t>Jobs</w:t>
+      </w:r>
+    </w:p>
+    <w:p>
+      <w:pPr>
+        <w:pStyle w:val="ListParagraph"/>
+        <w:numPr>
+          <w:ilvl w:val="1"/>
+          <w:numId w:val="2"/>
+        </w:numPr>
+      </w:pPr>
+      <w:r>
+        <w:t>Engineer</w:t>
+      </w:r>
+    </w:p>
+    <w:p>
+      <w:pPr>
+        <w:pStyle w:val="ListParagraph"/>
+        <w:numPr>
+          <w:ilvl w:val="1"/>
+          <w:numId w:val="2"/>
+        </w:numPr>
+      </w:pPr>
+      <w:r>
+        <w:t>Manager</w:t>
+      </w:r>
+    </w:p>
+    <w:p>
+      <w:pPr>
+        <w:pStyle w:val="ListParagraph"/>
+        <w:numPr>
+          <w:ilvl w:val="1"/>
+          <w:numId w:val="2"/>
+        </w:numPr>
+      </w:pPr>
+      <w:proofErr w:type="spellStart"/>
+      <w:r>
+        <w:t>Worker</w:t>
+      </w:r>
+      <w:proofErr w:type="spellEnd"/>
+    </w:p>
+    <w:p>
+      <w:pPr>
+        <w:pStyle w:val="ListParagraph"/>
+        <w:numPr>
+          <w:ilvl w:val="1"/>
+          <w:numId w:val="2"/>
+        </w:numPr>
+      </w:pPr>
+      <w:proofErr w:type="spellStart"/>
+      <w:r>
+        <w:t>Environmentalist</w:t>
+      </w:r>
+      <w:proofErr w:type="spellEnd"/>
+    </w:p>
+    <w:p>
+      <w:pPr>
+        <w:pStyle w:val="ListParagraph"/>
+        <w:numPr>
+          <w:ilvl w:val="1"/>
+          <w:numId w:val="2"/>
+        </w:numPr>
+      </w:pPr>
+      <w:r>
+        <w:t xml:space="preserve">Single, team, </w:t>
+      </w:r>
+      <w:proofErr w:type="spellStart"/>
+      <w:r>
+        <w:t>group</w:t>
+      </w:r>
+      <w:proofErr w:type="spellEnd"/>
+    </w:p>
+    <w:p>
+      <w:r>
+        <w:t>Military</w:t>
+      </w:r>
+    </w:p>
+    <w:p>
+      <w:pPr>
+        <w:pStyle w:val="ListParagraph"/>
+        <w:numPr>
+          <w:ilvl w:val="0"/>
+          <w:numId w:val="2"/>
+        </w:numPr>
+      </w:pPr>
+      <w:proofErr w:type="spellStart"/>
+      <w:r>
+        <w:t>Turrets</w:t>
+      </w:r>
+      <w:proofErr w:type="spellEnd"/>
+      <w:r>
+        <w:t xml:space="preserve"> / Units</w:t>
+      </w:r>
+    </w:p>
+    <w:p>
+      <w:pPr>
+        <w:pStyle w:val="ListParagraph"/>
+        <w:numPr>
+          <w:ilvl w:val="1"/>
+          <w:numId w:val="2"/>
+        </w:numPr>
+      </w:pPr>
+      <w:proofErr w:type="spellStart"/>
+      <w:r>
+        <w:t>Machinegunnest</w:t>
+      </w:r>
+      <w:proofErr w:type="spellEnd"/>
+    </w:p>
+    <w:p>
+      <w:pPr>
+        <w:pStyle w:val="ListParagraph"/>
+        <w:numPr>
+          <w:ilvl w:val="1"/>
+          <w:numId w:val="2"/>
+        </w:numPr>
+      </w:pPr>
+      <w:r>
+        <w:t>Sniper</w:t>
+      </w:r>
+    </w:p>
+    <w:p>
+      <w:pPr>
+        <w:pStyle w:val="ListParagraph"/>
+        <w:numPr>
+          <w:ilvl w:val="1"/>
+          <w:numId w:val="2"/>
+        </w:numPr>
+      </w:pPr>
+      <w:proofErr w:type="spellStart"/>
+      <w:r>
+        <w:t>Rocket</w:t>
+      </w:r>
+      <w:proofErr w:type="spellEnd"/>
+    </w:p>
+    <w:p>
+      <w:proofErr w:type="spellStart"/>
+      <w:r>
+        <w:t>Punishment</w:t>
+      </w:r>
+      <w:proofErr w:type="spellEnd"/>
+    </w:p>
+    <w:p>
+      <w:pPr>
+        <w:pStyle w:val="ListParagraph"/>
+        <w:numPr>
+          <w:ilvl w:val="0"/>
+          <w:numId w:val="2"/>
+        </w:numPr>
+      </w:pPr>
+      <w:proofErr w:type="spellStart"/>
+      <w:r>
+        <w:t>Destroy</w:t>
+      </w:r>
+      <w:proofErr w:type="spellEnd"/>
+      <w:r>
+        <w:t xml:space="preserve"> buildings at random?</w:t>
+      </w:r>
+    </w:p>
+    <w:p>
+      <w:pPr>
+        <w:pStyle w:val="ListParagraph"/>
+        <w:numPr>
+          <w:ilvl w:val="0"/>
+          <w:numId w:val="2"/>
+        </w:numPr>
+      </w:pPr>
+      <w:proofErr w:type="spellStart"/>
+      <w:r>
+        <w:t>Colonists</w:t>
+      </w:r>
+      <w:proofErr w:type="spellEnd"/>
+      <w:r>
+        <w:t xml:space="preserve"> </w:t>
+      </w:r>
+      <w:proofErr w:type="spellStart"/>
+      <w:r>
+        <w:t>rampaging</w:t>
+      </w:r>
+      <w:proofErr w:type="spellEnd"/>
+    </w:p>
+    <w:p>
+      <w:pPr>
+        <w:pStyle w:val="ListParagraph"/>
+        <w:numPr>
+          <w:ilvl w:val="0"/>
+          <w:numId w:val="2"/>
+        </w:numPr>
+      </w:pPr>
+      <w:proofErr w:type="spellStart"/>
+      <w:r>
+        <w:t>Remove</w:t>
+      </w:r>
+      <w:proofErr w:type="spellEnd"/>
+      <w:r>
+        <w:t xml:space="preserve"> </w:t>
+      </w:r>
+      <w:proofErr w:type="spellStart"/>
+      <w:r>
+        <w:t>colonists</w:t>
+      </w:r>
+      <w:proofErr w:type="spellEnd"/>
+      <w:r>
+        <w:t xml:space="preserve"> </w:t>
+      </w:r>
+      <w:proofErr w:type="spellStart"/>
+      <w:r>
+        <w:t>from</w:t>
+      </w:r>
+      <w:proofErr w:type="spellEnd"/>
+      <w:r>
+        <w:t xml:space="preserve"> jobs</w:t>
+      </w:r>
+    </w:p>
+    <w:p>
+      <w:proofErr w:type="spellStart"/>
+      <w:r>
+        <w:t>Rampaging</w:t>
+      </w:r>
+      <w:proofErr w:type="spellEnd"/>
+      <w:r>
+        <w:t xml:space="preserve"> </w:t>
+      </w:r>
+      <w:proofErr w:type="spellStart"/>
+      <w:r>
+        <w:t>mob</w:t>
+      </w:r>
+      <w:proofErr w:type="spellEnd"/>
+    </w:p>
+    <w:p>
+      <w:pPr>
+        <w:pStyle w:val="ListParagraph"/>
+        <w:numPr>
+          <w:ilvl w:val="0"/>
+          <w:numId w:val="2"/>
+        </w:numPr>
+      </w:pPr>
+      <w:proofErr w:type="spellStart"/>
+      <w:r>
+        <w:t>Colonists</w:t>
+      </w:r>
+      <w:proofErr w:type="spellEnd"/>
+      <w:r>
+        <w:t xml:space="preserve"> </w:t>
+      </w:r>
+      <w:proofErr w:type="spellStart"/>
+      <w:r>
+        <w:t>detroying</w:t>
+      </w:r>
+      <w:proofErr w:type="spellEnd"/>
+      <w:r>
+        <w:t xml:space="preserve"> stuff</w:t>
+      </w:r>
+    </w:p>
+    <w:p>
+      <w:r>
+        <w:t>Fishing</w:t>
+      </w:r>
+    </w:p>
+    <w:p>
+      <w:pPr>
+        <w:pStyle w:val="ListParagraph"/>
+        <w:numPr>
+          <w:ilvl w:val="0"/>
+          <w:numId w:val="2"/>
+        </w:numPr>
+      </w:pPr>
+      <w:proofErr w:type="spellStart"/>
+      <w:r>
+        <w:t>Mashmod</w:t>
+      </w:r>
+      <w:proofErr w:type="spellEnd"/>
+      <w:r>
+        <w:t xml:space="preserve"> </w:t>
+      </w:r>
+      <w:proofErr w:type="spellStart"/>
+      <w:r>
+        <w:t>fishing</w:t>
+      </w:r>
+      <w:proofErr w:type="spellEnd"/>
+      <w:r>
+        <w:t xml:space="preserve"> machine</w:t>
+      </w:r>
+    </w:p>
     <w:p/>
-    <w:p>
-      <w:proofErr w:type="spellStart"/>
-      <w:r>
-        <w:t>Work</w:t>
-      </w:r>
-      <w:proofErr w:type="spellEnd"/>
-    </w:p>
-    <w:p>
-      <w:pPr>
-        <w:pStyle w:val="ListParagraph"/>
-        <w:numPr>
-          <w:ilvl w:val="0"/>
-          <w:numId w:val="2"/>
-        </w:numPr>
-      </w:pPr>
-      <w:r>
-        <w:t>Buildings</w:t>
-      </w:r>
-    </w:p>
-    <w:p>
-      <w:pPr>
-        <w:pStyle w:val="ListParagraph"/>
-        <w:numPr>
-          <w:ilvl w:val="1"/>
-          <w:numId w:val="2"/>
-        </w:numPr>
-      </w:pPr>
-      <w:r>
-        <w:t>Training center</w:t>
-      </w:r>
-    </w:p>
-    <w:p>
-      <w:pPr>
-        <w:pStyle w:val="ListParagraph"/>
-        <w:numPr>
-          <w:ilvl w:val="1"/>
-          <w:numId w:val="2"/>
-        </w:numPr>
-      </w:pPr>
-      <w:r>
-        <w:t>University</w:t>
-      </w:r>
-    </w:p>
-    <w:p>
-      <w:pPr>
-        <w:pStyle w:val="ListParagraph"/>
-        <w:numPr>
-          <w:ilvl w:val="0"/>
-          <w:numId w:val="2"/>
-        </w:numPr>
-      </w:pPr>
-      <w:r>
-        <w:lastRenderedPageBreak/>
-        <w:t>Jobs</w:t>
-      </w:r>
-    </w:p>
-    <w:p>
-      <w:pPr>
-        <w:pStyle w:val="ListParagraph"/>
-        <w:numPr>
-          <w:ilvl w:val="1"/>
-          <w:numId w:val="2"/>
-        </w:numPr>
-      </w:pPr>
-      <w:r>
-        <w:t>Engineer</w:t>
-      </w:r>
-    </w:p>
-    <w:p>
-      <w:pPr>
-        <w:pStyle w:val="ListParagraph"/>
-        <w:numPr>
-          <w:ilvl w:val="1"/>
-          <w:numId w:val="2"/>
-        </w:numPr>
-      </w:pPr>
-      <w:r>
-        <w:t>Manager</w:t>
-      </w:r>
-    </w:p>
-    <w:p>
-      <w:pPr>
-        <w:pStyle w:val="ListParagraph"/>
-        <w:numPr>
-          <w:ilvl w:val="1"/>
-          <w:numId w:val="2"/>
-        </w:numPr>
-      </w:pPr>
-      <w:proofErr w:type="spellStart"/>
-      <w:r>
-        <w:t>Worker</w:t>
-      </w:r>
-      <w:proofErr w:type="spellEnd"/>
-    </w:p>
-    <w:p>
-      <w:pPr>
-        <w:pStyle w:val="ListParagraph"/>
-        <w:numPr>
-          <w:ilvl w:val="1"/>
-          <w:numId w:val="2"/>
-        </w:numPr>
-      </w:pPr>
-      <w:proofErr w:type="spellStart"/>
-      <w:r>
-        <w:t>Environmentalist</w:t>
-      </w:r>
-      <w:proofErr w:type="spellEnd"/>
-    </w:p>
-    <w:p>
-      <w:pPr>
-        <w:pStyle w:val="ListParagraph"/>
-        <w:numPr>
-          <w:ilvl w:val="1"/>
-          <w:numId w:val="2"/>
-        </w:numPr>
-      </w:pPr>
-      <w:r>
-        <w:t xml:space="preserve">Single, team, </w:t>
-      </w:r>
-      <w:proofErr w:type="spellStart"/>
-      <w:r>
-        <w:t>group</w:t>
-      </w:r>
-      <w:proofErr w:type="spellEnd"/>
-    </w:p>
     <w:p/>
     <w:p>
-      <w:r>
-        <w:t>Military</w:t>
-      </w:r>
-    </w:p>
-    <w:p>
-      <w:pPr>
-        <w:pStyle w:val="ListParagraph"/>
-        <w:numPr>
-          <w:ilvl w:val="0"/>
-          <w:numId w:val="2"/>
-        </w:numPr>
-      </w:pPr>
-      <w:proofErr w:type="spellStart"/>
-      <w:r>
-        <w:t>Turrets</w:t>
-      </w:r>
-      <w:proofErr w:type="spellEnd"/>
-      <w:r>
-        <w:t xml:space="preserve"> / Units</w:t>
-      </w:r>
-    </w:p>
-    <w:p>
-      <w:pPr>
-        <w:pStyle w:val="ListParagraph"/>
-        <w:numPr>
-          <w:ilvl w:val="1"/>
-          <w:numId w:val="2"/>
-        </w:numPr>
-      </w:pPr>
-      <w:proofErr w:type="spellStart"/>
-      <w:r>
-        <w:t>Machinegunnest</w:t>
-      </w:r>
-      <w:proofErr w:type="spellEnd"/>
-    </w:p>
-    <w:p>
-      <w:pPr>
-        <w:pStyle w:val="ListParagraph"/>
-        <w:numPr>
-          <w:ilvl w:val="1"/>
-          <w:numId w:val="2"/>
-        </w:numPr>
-      </w:pPr>
-      <w:r>
-        <w:t>Sniper</w:t>
-      </w:r>
-    </w:p>
-    <w:p>
-      <w:pPr>
-        <w:pStyle w:val="ListParagraph"/>
-        <w:numPr>
-          <w:ilvl w:val="1"/>
-          <w:numId w:val="2"/>
-        </w:numPr>
-      </w:pPr>
-      <w:proofErr w:type="spellStart"/>
-      <w:r>
-        <w:t>Rocket</w:t>
-      </w:r>
-      <w:proofErr w:type="spellEnd"/>
-    </w:p>
-    <w:p/>
-    <w:p>
-      <w:proofErr w:type="spellStart"/>
-      <w:r>
-        <w:t>Punishment</w:t>
-      </w:r>
-      <w:proofErr w:type="spellEnd"/>
-    </w:p>
-    <w:p>
-      <w:pPr>
-        <w:pStyle w:val="ListParagraph"/>
-        <w:numPr>
-          <w:ilvl w:val="0"/>
-          <w:numId w:val="2"/>
-        </w:numPr>
-      </w:pPr>
-      <w:proofErr w:type="spellStart"/>
-      <w:r>
-        <w:t>Destroy</w:t>
-      </w:r>
-      <w:proofErr w:type="spellEnd"/>
-      <w:r>
-        <w:t xml:space="preserve"> buildings at random?</w:t>
-      </w:r>
-    </w:p>
-    <w:p>
-      <w:pPr>
-        <w:pStyle w:val="ListParagraph"/>
-        <w:numPr>
-          <w:ilvl w:val="0"/>
-          <w:numId w:val="2"/>
-        </w:numPr>
-      </w:pPr>
-      <w:proofErr w:type="spellStart"/>
-      <w:r>
-        <w:t>Colonists</w:t>
-      </w:r>
-      <w:proofErr w:type="spellEnd"/>
-      <w:r>
-        <w:t xml:space="preserve"> </w:t>
-      </w:r>
-      <w:proofErr w:type="spellStart"/>
-      <w:r>
-        <w:t>rampaging</w:t>
-      </w:r>
-      <w:proofErr w:type="spellEnd"/>
-    </w:p>
-    <w:p>
-      <w:pPr>
-        <w:pStyle w:val="ListParagraph"/>
-        <w:numPr>
-          <w:ilvl w:val="0"/>
-          <w:numId w:val="2"/>
-        </w:numPr>
-      </w:pPr>
-      <w:proofErr w:type="spellStart"/>
-      <w:r>
-        <w:t>Remove</w:t>
-      </w:r>
-      <w:proofErr w:type="spellEnd"/>
-      <w:r>
-        <w:t xml:space="preserve"> </w:t>
-      </w:r>
-      <w:proofErr w:type="spellStart"/>
-      <w:r>
-        <w:t>colonists</w:t>
-      </w:r>
-      <w:proofErr w:type="spellEnd"/>
-      <w:r>
-        <w:t xml:space="preserve"> </w:t>
-      </w:r>
-      <w:proofErr w:type="spellStart"/>
-      <w:r>
-        <w:t>from</w:t>
-      </w:r>
-      <w:proofErr w:type="spellEnd"/>
-      <w:r>
-        <w:t xml:space="preserve"> jobs</w:t>
-      </w:r>
-    </w:p>
-    <w:p/>
-    <w:p>
-      <w:proofErr w:type="spellStart"/>
-      <w:r>
-        <w:t>Rampaging</w:t>
-      </w:r>
-      <w:proofErr w:type="spellEnd"/>
-      <w:r>
-        <w:t xml:space="preserve"> </w:t>
-      </w:r>
-      <w:proofErr w:type="spellStart"/>
-      <w:r>
-        <w:t>mob</w:t>
-      </w:r>
-      <w:proofErr w:type="spellEnd"/>
-    </w:p>
-    <w:p>
-      <w:pPr>
-        <w:pStyle w:val="ListParagraph"/>
-        <w:numPr>
-          <w:ilvl w:val="0"/>
-          <w:numId w:val="2"/>
-        </w:numPr>
-      </w:pPr>
-      <w:proofErr w:type="spellStart"/>
-      <w:r>
-        <w:t>Colonists</w:t>
-      </w:r>
-      <w:proofErr w:type="spellEnd"/>
-      <w:r>
-        <w:t xml:space="preserve"> </w:t>
-      </w:r>
-      <w:proofErr w:type="spellStart"/>
-      <w:r>
-        <w:t>detroying</w:t>
-      </w:r>
-      <w:proofErr w:type="spellEnd"/>
-      <w:r>
-        <w:t xml:space="preserve"> stuff</w:t>
-      </w:r>
-    </w:p>
-    <w:p/>
-    <w:p>
-      <w:r>
-        <w:t>Fishing</w:t>
-      </w:r>
-    </w:p>
-    <w:p>
-      <w:pPr>
-        <w:pStyle w:val="ListParagraph"/>
-        <w:numPr>
-          <w:ilvl w:val="0"/>
-          <w:numId w:val="2"/>
-        </w:numPr>
-      </w:pPr>
-      <w:proofErr w:type="spellStart"/>
-      <w:r>
-        <w:t>Mashmod</w:t>
-      </w:r>
-      <w:proofErr w:type="spellEnd"/>
-      <w:r>
-        <w:t xml:space="preserve"> </w:t>
-      </w:r>
-      <w:proofErr w:type="spellStart"/>
-      <w:r>
-        <w:t>fishing</w:t>
-      </w:r>
-      <w:proofErr w:type="spellEnd"/>
-      <w:r>
-        <w:t xml:space="preserve"> machine</w:t>
-      </w:r>
-    </w:p>
-    <w:p>
-      <w:pPr>
-        <w:pStyle w:val="ListParagraph"/>
-        <w:numPr>
-          <w:ilvl w:val="0"/>
-          <w:numId w:val="2"/>
-        </w:numPr>
+      <w:pPr>
+        <w:rPr>
+          <w:lang w:val="en-GB"/>
+        </w:rPr>
+      </w:pPr>
+      <w:r>
+        <w:rPr>
+          <w:lang w:val="en-GB"/>
+        </w:rPr>
+        <w:t>02.</w:t>
+      </w:r>
+    </w:p>
+    <w:p>
+      <w:pPr>
+        <w:rPr>
+          <w:lang w:val="en-GB"/>
+        </w:rPr>
+      </w:pPr>
+      <w:r>
+        <w:rPr>
+          <w:lang w:val="en-GB"/>
+        </w:rPr>
+        <w:t>Added a latrine for</w:t>
+      </w:r>
+      <w:r>
+        <w:rPr>
+          <w:lang w:val="en-GB"/>
+        </w:rPr>
+        <w:t xml:space="preserve"> t</w:t>
+      </w:r>
+      <w:r>
+        <w:rPr>
+          <w:lang w:val="en-GB"/>
+        </w:rPr>
+        <w:t>hem to do their business</w:t>
+      </w:r>
+    </w:p>
+    <w:p>
+      <w:pPr>
+        <w:rPr>
+          <w:lang w:val="en-GB"/>
+        </w:rPr>
+      </w:pPr>
+      <w:r>
+        <w:rPr>
+          <w:lang w:val="en-GB"/>
+        </w:rPr>
+        <w:t>Change waste to: solid-fuel, sulphur or fertilizer</w:t>
+      </w:r>
+    </w:p>
+    <w:p>
+      <w:pPr>
+        <w:rPr>
+          <w:lang w:val="en-GB"/>
+        </w:rPr>
+      </w:pPr>
+      <w:r>
+        <w:rPr>
+          <w:lang w:val="en-GB"/>
+        </w:rPr>
+        <w:t>Added a school and university for higher level education</w:t>
+      </w:r>
+    </w:p>
+    <w:p>
+      <w:pPr>
+        <w:rPr>
+          <w:lang w:val="en-GB"/>
+        </w:rPr>
       </w:pPr>
     </w:p>
     <w:sectPr>
@@ -815,7 +1049,7 @@
         <w:rFonts w:ascii="Courier New" w:hAnsi="Courier New" w:cs="Courier New" w:hint="default"/>
       </w:rPr>
     </w:lvl>
-    <w:lvl w:ilvl="2" w:tplc="04130005" w:tentative="1">
+    <w:lvl w:ilvl="2" w:tplc="04130005">
       <w:start w:val="1"/>
       <w:numFmt w:val="bullet"/>
       <w:lvlText w:val=""/>

--- a/Documentation/todo.doc.docx
+++ b/Documentation/todo.doc.docx
@@ -3,11 +3,9 @@
 <w:document xmlns:wpc="http://schemas.microsoft.com/office/word/2010/wordprocessingCanvas" xmlns:mc="http://schemas.openxmlformats.org/markup-compatibility/2006" xmlns:o="urn:schemas-microsoft-com:office:office" xmlns:r="http://schemas.openxmlformats.org/officeDocument/2006/relationships" xmlns:m="http://schemas.openxmlformats.org/officeDocument/2006/math" xmlns:v="urn:schemas-microsoft-com:vml" xmlns:wp14="http://schemas.microsoft.com/office/word/2010/wordprocessingDrawing" xmlns:wp="http://schemas.openxmlformats.org/drawingml/2006/wordprocessingDrawing" xmlns:w10="urn:schemas-microsoft-com:office:word" xmlns:w="http://schemas.openxmlformats.org/wordprocessingml/2006/main" xmlns:w14="http://schemas.microsoft.com/office/word/2010/wordml" xmlns:w15="http://schemas.microsoft.com/office/word/2012/wordml" xmlns:wpg="http://schemas.microsoft.com/office/word/2010/wordprocessingGroup" xmlns:wpi="http://schemas.microsoft.com/office/word/2010/wordprocessingInk" xmlns:wne="http://schemas.microsoft.com/office/word/2006/wordml" xmlns:wps="http://schemas.microsoft.com/office/word/2010/wordprocessingShape" mc:Ignorable="w14 w15 wp14">
   <w:body>
     <w:p>
-      <w:proofErr w:type="spellStart"/>
       <w:r>
         <w:t>All</w:t>
       </w:r>
-      <w:proofErr w:type="spellEnd"/>
     </w:p>
     <w:p>
       <w:pPr>
@@ -53,25 +51,21 @@
           <w:numId w:val="3"/>
         </w:numPr>
       </w:pPr>
-      <w:proofErr w:type="spellStart"/>
       <w:r>
         <w:t>Recipe</w:t>
       </w:r>
-      <w:proofErr w:type="spellEnd"/>
-    </w:p>
-    <w:p>
-      <w:pPr>
-        <w:pStyle w:val="ListParagraph"/>
-        <w:numPr>
-          <w:ilvl w:val="1"/>
-          <w:numId w:val="3"/>
-        </w:numPr>
-      </w:pPr>
-      <w:proofErr w:type="spellStart"/>
+    </w:p>
+    <w:p>
+      <w:pPr>
+        <w:pStyle w:val="ListParagraph"/>
+        <w:numPr>
+          <w:ilvl w:val="1"/>
+          <w:numId w:val="3"/>
+        </w:numPr>
+      </w:pPr>
       <w:r>
         <w:t>Pollution</w:t>
       </w:r>
-      <w:proofErr w:type="spellEnd"/>
     </w:p>
     <w:p>
       <w:pPr>
@@ -105,11 +99,9 @@
           <w:numId w:val="3"/>
         </w:numPr>
       </w:pPr>
-      <w:proofErr w:type="spellStart"/>
       <w:r>
         <w:t>Tints</w:t>
       </w:r>
-      <w:proofErr w:type="spellEnd"/>
     </w:p>
     <w:p>
       <w:pPr>
@@ -143,301 +135,700 @@
           <w:numId w:val="3"/>
         </w:numPr>
       </w:pPr>
-      <w:proofErr w:type="spellStart"/>
-      <w:r>
-        <w:t>Disable</w:t>
-      </w:r>
-      <w:proofErr w:type="spellEnd"/>
-      <w:r>
-        <w:t xml:space="preserve"> </w:t>
-      </w:r>
-      <w:proofErr w:type="spellStart"/>
-      <w:r>
-        <w:t>recipes</w:t>
-      </w:r>
-      <w:proofErr w:type="spellEnd"/>
-    </w:p>
-    <w:p>
-      <w:r>
-        <w:t>Building</w:t>
-      </w:r>
-    </w:p>
-    <w:p>
-      <w:pPr>
-        <w:pStyle w:val="ListParagraph"/>
-        <w:numPr>
-          <w:ilvl w:val="0"/>
-          <w:numId w:val="3"/>
-        </w:numPr>
-      </w:pPr>
-      <w:proofErr w:type="spellStart"/>
-      <w:r>
-        <w:t>Entity</w:t>
-      </w:r>
-      <w:proofErr w:type="spellEnd"/>
-    </w:p>
-    <w:p>
-      <w:pPr>
-        <w:pStyle w:val="ListParagraph"/>
-        <w:numPr>
-          <w:ilvl w:val="0"/>
-          <w:numId w:val="3"/>
-        </w:numPr>
-      </w:pPr>
-      <w:r>
-        <w:t>Item</w:t>
-      </w:r>
-    </w:p>
-    <w:p>
-      <w:pPr>
-        <w:pStyle w:val="ListParagraph"/>
-        <w:numPr>
-          <w:ilvl w:val="0"/>
-          <w:numId w:val="3"/>
-        </w:numPr>
-      </w:pPr>
-      <w:proofErr w:type="spellStart"/>
-      <w:r>
-        <w:t>Recipe</w:t>
-      </w:r>
-      <w:proofErr w:type="spellEnd"/>
-    </w:p>
-    <w:p>
-      <w:pPr>
-        <w:pStyle w:val="ListParagraph"/>
-        <w:numPr>
-          <w:ilvl w:val="0"/>
-          <w:numId w:val="3"/>
-        </w:numPr>
-      </w:pPr>
-      <w:r>
-        <w:t>Technology</w:t>
-      </w:r>
-    </w:p>
-    <w:p>
-      <w:pPr>
-        <w:pStyle w:val="ListParagraph"/>
-        <w:numPr>
-          <w:ilvl w:val="0"/>
-          <w:numId w:val="3"/>
-        </w:numPr>
-      </w:pPr>
-      <w:proofErr w:type="spellStart"/>
-      <w:r>
-        <w:t>Names</w:t>
-      </w:r>
-      <w:proofErr w:type="spellEnd"/>
-    </w:p>
-    <w:p>
-      <w:pPr>
-        <w:pStyle w:val="ListParagraph"/>
-        <w:numPr>
-          <w:ilvl w:val="0"/>
-          <w:numId w:val="3"/>
-        </w:numPr>
-      </w:pPr>
-    </w:p>
-    <w:p>
-      <w:r>
-        <w:t>Waste</w:t>
-      </w:r>
-    </w:p>
-    <w:p>
-      <w:pPr>
-        <w:pStyle w:val="ListParagraph"/>
-        <w:numPr>
-          <w:ilvl w:val="0"/>
-          <w:numId w:val="2"/>
-        </w:numPr>
-        <w:rPr>
-          <w:i/>
-        </w:rPr>
-      </w:pPr>
-      <w:r>
-        <w:rPr>
-          <w:i/>
-        </w:rPr>
-        <w:t>Latrine</w:t>
-      </w:r>
-      <w:r>
-        <w:rPr>
-          <w:i/>
-        </w:rPr>
-        <w:tab/>
-      </w:r>
-      <w:r>
-        <w:rPr>
-          <w:i/>
-        </w:rPr>
-        <w:tab/>
-      </w:r>
-      <w:r>
-        <w:rPr>
-          <w:i/>
-        </w:rPr>
-        <w:tab/>
-      </w:r>
-    </w:p>
-    <w:p>
-      <w:pPr>
-        <w:pStyle w:val="ListParagraph"/>
-        <w:numPr>
-          <w:ilvl w:val="1"/>
-          <w:numId w:val="2"/>
-        </w:numPr>
-      </w:pPr>
-      <w:r>
-        <w:t xml:space="preserve">Wood en </w:t>
-      </w:r>
-      <w:proofErr w:type="spellStart"/>
-      <w:r>
-        <w:t>stone</w:t>
-      </w:r>
-      <w:proofErr w:type="spellEnd"/>
-    </w:p>
-    <w:p>
-      <w:pPr>
-        <w:pStyle w:val="ListParagraph"/>
-        <w:numPr>
-          <w:ilvl w:val="0"/>
-          <w:numId w:val="2"/>
-        </w:numPr>
-        <w:rPr>
-          <w:i/>
-        </w:rPr>
-      </w:pPr>
-      <w:r>
-        <w:rPr>
-          <w:i/>
-        </w:rPr>
-        <w:t xml:space="preserve">Waste </w:t>
-      </w:r>
-      <w:proofErr w:type="spellStart"/>
-      <w:r>
-        <w:rPr>
-          <w:i/>
-        </w:rPr>
-        <w:t>disposal</w:t>
-      </w:r>
-      <w:proofErr w:type="spellEnd"/>
-      <w:r>
-        <w:rPr>
-          <w:i/>
-        </w:rPr>
-        <w:tab/>
-      </w:r>
-      <w:r>
-        <w:rPr>
-          <w:i/>
-        </w:rPr>
-        <w:tab/>
-      </w:r>
-    </w:p>
-    <w:p>
-      <w:pPr>
-        <w:pStyle w:val="ListParagraph"/>
-        <w:numPr>
-          <w:ilvl w:val="0"/>
-          <w:numId w:val="2"/>
-        </w:numPr>
-      </w:pPr>
-      <w:r>
-        <w:t>Chemical</w:t>
-      </w:r>
-    </w:p>
-    <w:p>
-      <w:pPr>
-        <w:pStyle w:val="ListParagraph"/>
-        <w:numPr>
-          <w:ilvl w:val="1"/>
-          <w:numId w:val="2"/>
-        </w:numPr>
-        <w:rPr>
-          <w:i/>
-        </w:rPr>
-      </w:pPr>
-      <w:proofErr w:type="spellStart"/>
-      <w:r>
-        <w:rPr>
-          <w:i/>
-        </w:rPr>
-        <w:t>Fertilizer</w:t>
-      </w:r>
-      <w:proofErr w:type="spellEnd"/>
-    </w:p>
-    <w:p>
-      <w:pPr>
-        <w:pStyle w:val="ListParagraph"/>
-        <w:numPr>
-          <w:ilvl w:val="1"/>
-          <w:numId w:val="2"/>
-        </w:numPr>
-        <w:rPr>
-          <w:i/>
-        </w:rPr>
-      </w:pPr>
-      <w:r>
-        <w:rPr>
-          <w:i/>
-        </w:rPr>
-        <w:t xml:space="preserve">Solid </w:t>
-      </w:r>
-      <w:proofErr w:type="spellStart"/>
-      <w:r>
-        <w:rPr>
-          <w:i/>
-        </w:rPr>
-        <w:t>fuel</w:t>
-      </w:r>
-      <w:proofErr w:type="spellEnd"/>
-    </w:p>
-    <w:p>
-      <w:pPr>
-        <w:pStyle w:val="ListParagraph"/>
-        <w:numPr>
-          <w:ilvl w:val="1"/>
-          <w:numId w:val="2"/>
-        </w:numPr>
-        <w:rPr>
-          <w:i/>
-        </w:rPr>
-      </w:pPr>
-      <w:proofErr w:type="spellStart"/>
-      <w:r>
-        <w:rPr>
-          <w:i/>
-        </w:rPr>
-        <w:t>Sulfur</w:t>
-      </w:r>
-      <w:proofErr w:type="spellEnd"/>
-    </w:p>
-    <w:p>
-      <w:pPr>
-        <w:pStyle w:val="ListParagraph"/>
-        <w:numPr>
-          <w:ilvl w:val="0"/>
-          <w:numId w:val="2"/>
-        </w:numPr>
-      </w:pPr>
-      <w:proofErr w:type="spellStart"/>
-      <w:r>
-        <w:t>Solids</w:t>
-      </w:r>
-      <w:proofErr w:type="spellEnd"/>
-    </w:p>
-    <w:p>
-      <w:pPr>
-        <w:pStyle w:val="ListParagraph"/>
-        <w:numPr>
-          <w:ilvl w:val="1"/>
-          <w:numId w:val="2"/>
-        </w:numPr>
-      </w:pPr>
-      <w:r>
-        <w:t>compost</w:t>
+      <w:r>
+        <w:t>Disable recipes</w:t>
+      </w:r>
+    </w:p>
+    <w:p>
+      <w:pPr>
+        <w:pStyle w:val="ListParagraph"/>
+        <w:numPr>
+          <w:ilvl w:val="0"/>
+          <w:numId w:val="3"/>
+        </w:numPr>
+      </w:pPr>
+      <w:r>
+        <w:t>Start</w:t>
+      </w:r>
+    </w:p>
+    <w:p>
+      <w:pPr>
+        <w:pStyle w:val="ListParagraph"/>
+        <w:numPr>
+          <w:ilvl w:val="1"/>
+          <w:numId w:val="3"/>
+        </w:numPr>
+      </w:pPr>
+      <w:r>
+        <w:t>20 Colonists</w:t>
+      </w:r>
+    </w:p>
+    <w:p>
+      <w:pPr>
+        <w:pStyle w:val="ListParagraph"/>
+        <w:numPr>
+          <w:ilvl w:val="1"/>
+          <w:numId w:val="3"/>
+        </w:numPr>
+      </w:pPr>
+      <w:r>
+        <w:t>100 Food rations</w:t>
+      </w:r>
+    </w:p>
+    <w:p>
+      <w:pPr>
+        <w:pStyle w:val="ListParagraph"/>
+        <w:numPr>
+          <w:ilvl w:val="0"/>
+          <w:numId w:val="3"/>
+        </w:numPr>
+      </w:pPr>
+      <w:r>
+        <w:t>Levels</w:t>
+      </w:r>
+    </w:p>
+    <w:p>
+      <w:pPr>
+        <w:pStyle w:val="ListParagraph"/>
+        <w:numPr>
+          <w:ilvl w:val="1"/>
+          <w:numId w:val="3"/>
+        </w:numPr>
+      </w:pPr>
+      <w:r>
+        <w:t>1</w:t>
+      </w:r>
+    </w:p>
+    <w:p>
+      <w:pPr>
+        <w:pStyle w:val="ListParagraph"/>
+        <w:numPr>
+          <w:ilvl w:val="2"/>
+          <w:numId w:val="3"/>
+        </w:numPr>
+      </w:pPr>
+      <w:r>
+        <w:t>Colonist per building</w:t>
+      </w:r>
+    </w:p>
+    <w:p>
+      <w:pPr>
+        <w:pStyle w:val="ListParagraph"/>
+        <w:numPr>
+          <w:ilvl w:val="2"/>
+          <w:numId w:val="3"/>
+        </w:numPr>
+      </w:pPr>
+      <w:r>
+        <w:t>Buldings need heat</w:t>
+      </w:r>
+    </w:p>
+    <w:p>
+      <w:pPr>
+        <w:pStyle w:val="ListParagraph"/>
+        <w:numPr>
+          <w:ilvl w:val="2"/>
+          <w:numId w:val="3"/>
+        </w:numPr>
+      </w:pPr>
+      <w:r>
+        <w:t>Colonists need food</w:t>
+      </w:r>
+    </w:p>
+    <w:p>
+      <w:pPr>
+        <w:pStyle w:val="ListParagraph"/>
+        <w:numPr>
+          <w:ilvl w:val="2"/>
+          <w:numId w:val="3"/>
+        </w:numPr>
+      </w:pPr>
+      <w:r>
+        <w:t>Housing</w:t>
+      </w:r>
+    </w:p>
+    <w:p>
+      <w:pPr>
+        <w:pStyle w:val="ListParagraph"/>
+        <w:numPr>
+          <w:ilvl w:val="2"/>
+          <w:numId w:val="3"/>
+        </w:numPr>
+      </w:pPr>
+      <w:r>
+        <w:t>Apples</w:t>
+      </w:r>
+      <w:r>
+        <w:t xml:space="preserve"> and oranges</w:t>
       </w:r>
       <w:bookmarkStart w:id="0" w:name="_GoBack"/>
       <w:bookmarkEnd w:id="0"/>
+      <w:r>
+        <w:t xml:space="preserve"> as food</w:t>
+      </w:r>
+    </w:p>
+    <w:p>
+      <w:pPr>
+        <w:pStyle w:val="ListParagraph"/>
+        <w:numPr>
+          <w:ilvl w:val="1"/>
+          <w:numId w:val="3"/>
+        </w:numPr>
+      </w:pPr>
+      <w:r>
+        <w:t>2</w:t>
+      </w:r>
+    </w:p>
+    <w:p>
+      <w:pPr>
+        <w:pStyle w:val="ListParagraph"/>
+        <w:numPr>
+          <w:ilvl w:val="2"/>
+          <w:numId w:val="3"/>
+        </w:numPr>
+      </w:pPr>
+      <w:r>
+        <w:t>Jobs as modules</w:t>
+      </w:r>
+    </w:p>
+    <w:p>
+      <w:pPr>
+        <w:pStyle w:val="ListParagraph"/>
+        <w:numPr>
+          <w:ilvl w:val="1"/>
+          <w:numId w:val="3"/>
+        </w:numPr>
+      </w:pPr>
+      <w:r>
+        <w:t>3</w:t>
+      </w:r>
+    </w:p>
+    <w:p>
+      <w:pPr>
+        <w:pStyle w:val="ListParagraph"/>
+        <w:numPr>
+          <w:ilvl w:val="2"/>
+          <w:numId w:val="3"/>
+        </w:numPr>
+      </w:pPr>
+      <w:r>
+        <w:t>Offices as Beamer</w:t>
+      </w:r>
+    </w:p>
+    <w:p>
+      <w:pPr>
+        <w:pStyle w:val="ListParagraph"/>
+        <w:numPr>
+          <w:ilvl w:val="0"/>
+          <w:numId w:val="3"/>
+        </w:numPr>
+      </w:pPr>
+      <w:r>
+        <w:t>Hunger state</w:t>
+      </w:r>
+    </w:p>
+    <w:p>
+      <w:pPr>
+        <w:pStyle w:val="ListParagraph"/>
+        <w:numPr>
+          <w:ilvl w:val="1"/>
+          <w:numId w:val="3"/>
+        </w:numPr>
+      </w:pPr>
+      <w:r>
+        <w:t>1  Rampaging mobs appear</w:t>
+      </w:r>
+    </w:p>
+    <w:p>
+      <w:pPr>
+        <w:pStyle w:val="ListParagraph"/>
+        <w:numPr>
+          <w:ilvl w:val="1"/>
+          <w:numId w:val="3"/>
+        </w:numPr>
+      </w:pPr>
+      <w:r>
+        <w:t>2 Shut down buildings</w:t>
+      </w:r>
+    </w:p>
+    <w:p>
+      <w:pPr>
+        <w:pStyle w:val="ListParagraph"/>
+        <w:numPr>
+          <w:ilvl w:val="1"/>
+          <w:numId w:val="3"/>
+        </w:numPr>
+      </w:pPr>
+      <w:r>
+        <w:t>3 Do not activate buildings</w:t>
+      </w:r>
+    </w:p>
+    <w:p>
+      <w:pPr>
+        <w:pStyle w:val="ListParagraph"/>
+        <w:numPr>
+          <w:ilvl w:val="1"/>
+          <w:numId w:val="3"/>
+        </w:numPr>
+      </w:pPr>
+      <w:r>
+        <w:t>4 Hungry</w:t>
+      </w:r>
+    </w:p>
+    <w:p>
+      <w:pPr>
+        <w:pStyle w:val="ListParagraph"/>
+        <w:numPr>
+          <w:ilvl w:val="1"/>
+          <w:numId w:val="3"/>
+        </w:numPr>
+        <w:rPr>
+          <w:lang w:val="en-GB"/>
+        </w:rPr>
+      </w:pPr>
+      <w:r>
+        <w:rPr>
+          <w:lang w:val="en-GB"/>
+        </w:rPr>
+        <w:t>5 Ok</w:t>
+      </w:r>
+    </w:p>
+    <w:p>
+      <w:pPr>
+        <w:pStyle w:val="ListParagraph"/>
+        <w:numPr>
+          <w:ilvl w:val="0"/>
+          <w:numId w:val="3"/>
+        </w:numPr>
+        <w:rPr>
+          <w:lang w:val="en-GB"/>
+        </w:rPr>
+      </w:pPr>
+      <w:r>
+        <w:rPr>
+          <w:lang w:val="en-GB"/>
+        </w:rPr>
+        <w:t>Starter pack</w:t>
+      </w:r>
+    </w:p>
+    <w:p>
+      <w:pPr>
+        <w:pStyle w:val="ListParagraph"/>
+        <w:numPr>
+          <w:ilvl w:val="1"/>
+          <w:numId w:val="3"/>
+        </w:numPr>
+        <w:rPr>
+          <w:lang w:val="en-GB"/>
+        </w:rPr>
+      </w:pPr>
+      <w:r>
+        <w:rPr>
+          <w:lang w:val="en-GB"/>
+        </w:rPr>
+        <w:t>3 burning mils</w:t>
+      </w:r>
+    </w:p>
+    <w:p>
+      <w:pPr>
+        <w:pStyle w:val="ListParagraph"/>
+        <w:numPr>
+          <w:ilvl w:val="1"/>
+          <w:numId w:val="3"/>
+        </w:numPr>
+        <w:rPr>
+          <w:lang w:val="en-GB"/>
+        </w:rPr>
+      </w:pPr>
+      <w:r>
+        <w:rPr>
+          <w:lang w:val="en-GB"/>
+        </w:rPr>
+        <w:t>1 furnace</w:t>
+      </w:r>
+    </w:p>
+    <w:p>
+      <w:pPr>
+        <w:pStyle w:val="ListParagraph"/>
+        <w:numPr>
+          <w:ilvl w:val="1"/>
+          <w:numId w:val="3"/>
+        </w:numPr>
+        <w:rPr>
+          <w:lang w:val="en-GB"/>
+        </w:rPr>
+      </w:pPr>
+      <w:r>
+        <w:rPr>
+          <w:lang w:val="en-GB"/>
+        </w:rPr>
+        <w:t>2 Small house</w:t>
+      </w:r>
+    </w:p>
+    <w:p>
+      <w:pPr>
+        <w:pStyle w:val="ListParagraph"/>
+        <w:numPr>
+          <w:ilvl w:val="1"/>
+          <w:numId w:val="3"/>
+        </w:numPr>
+        <w:rPr>
+          <w:lang w:val="en-GB"/>
+        </w:rPr>
+      </w:pPr>
+      <w:r>
+        <w:rPr>
+          <w:lang w:val="en-GB"/>
+        </w:rPr>
+        <w:t>1 Chop house</w:t>
+      </w:r>
+    </w:p>
+    <w:p>
+      <w:pPr>
+        <w:pStyle w:val="ListParagraph"/>
+        <w:numPr>
+          <w:ilvl w:val="1"/>
+          <w:numId w:val="3"/>
+        </w:numPr>
+        <w:rPr>
+          <w:lang w:val="en-GB"/>
+        </w:rPr>
+      </w:pPr>
+      <w:r>
+        <w:rPr>
+          <w:lang w:val="en-GB"/>
+        </w:rPr>
+        <w:t>1 Fruit picker</w:t>
+      </w:r>
+    </w:p>
+    <w:p>
+      <w:pPr>
+        <w:rPr>
+          <w:lang w:val="en-GB"/>
+        </w:rPr>
+      </w:pPr>
+      <w:r>
+        <w:rPr>
+          <w:lang w:val="en-GB"/>
+        </w:rPr>
+        <w:t>Building</w:t>
+      </w:r>
+    </w:p>
+    <w:p>
+      <w:pPr>
+        <w:pStyle w:val="ListParagraph"/>
+        <w:numPr>
+          <w:ilvl w:val="0"/>
+          <w:numId w:val="3"/>
+        </w:numPr>
+        <w:rPr>
+          <w:lang w:val="en-GB"/>
+        </w:rPr>
+      </w:pPr>
+      <w:r>
+        <w:rPr>
+          <w:lang w:val="en-GB"/>
+        </w:rPr>
+        <w:t>Entity</w:t>
+      </w:r>
+    </w:p>
+    <w:p>
+      <w:pPr>
+        <w:pStyle w:val="ListParagraph"/>
+        <w:numPr>
+          <w:ilvl w:val="0"/>
+          <w:numId w:val="3"/>
+        </w:numPr>
+        <w:rPr>
+          <w:lang w:val="en-GB"/>
+        </w:rPr>
+      </w:pPr>
+      <w:r>
+        <w:rPr>
+          <w:lang w:val="en-GB"/>
+        </w:rPr>
+        <w:t>Item</w:t>
+      </w:r>
+    </w:p>
+    <w:p>
+      <w:pPr>
+        <w:pStyle w:val="ListParagraph"/>
+        <w:numPr>
+          <w:ilvl w:val="0"/>
+          <w:numId w:val="3"/>
+        </w:numPr>
+        <w:rPr>
+          <w:lang w:val="en-GB"/>
+        </w:rPr>
+      </w:pPr>
+      <w:r>
+        <w:rPr>
+          <w:lang w:val="en-GB"/>
+        </w:rPr>
+        <w:t>Recipe</w:t>
+      </w:r>
+    </w:p>
+    <w:p>
+      <w:pPr>
+        <w:pStyle w:val="ListParagraph"/>
+        <w:numPr>
+          <w:ilvl w:val="0"/>
+          <w:numId w:val="3"/>
+        </w:numPr>
+        <w:rPr>
+          <w:lang w:val="en-GB"/>
+        </w:rPr>
+      </w:pPr>
+      <w:r>
+        <w:rPr>
+          <w:lang w:val="en-GB"/>
+        </w:rPr>
+        <w:t>Technology</w:t>
+      </w:r>
+    </w:p>
+    <w:p>
+      <w:pPr>
+        <w:pStyle w:val="ListParagraph"/>
+        <w:numPr>
+          <w:ilvl w:val="0"/>
+          <w:numId w:val="3"/>
+        </w:numPr>
+        <w:rPr>
+          <w:lang w:val="en-GB"/>
+        </w:rPr>
+      </w:pPr>
+      <w:r>
+        <w:rPr>
+          <w:lang w:val="en-GB"/>
+        </w:rPr>
+        <w:t>Names</w:t>
+      </w:r>
+    </w:p>
+    <w:p>
+      <w:pPr>
+        <w:pStyle w:val="ListParagraph"/>
+        <w:numPr>
+          <w:ilvl w:val="0"/>
+          <w:numId w:val="3"/>
+        </w:numPr>
+        <w:rPr>
+          <w:lang w:val="en-GB"/>
+        </w:rPr>
+      </w:pPr>
+    </w:p>
+    <w:p>
+      <w:pPr>
+        <w:rPr>
+          <w:lang w:val="en-GB"/>
+        </w:rPr>
+      </w:pPr>
+      <w:r>
+        <w:rPr>
+          <w:lang w:val="en-GB"/>
+        </w:rPr>
+        <w:lastRenderedPageBreak/>
+        <w:t>Waste</w:t>
+      </w:r>
+    </w:p>
+    <w:p>
+      <w:pPr>
+        <w:pStyle w:val="ListParagraph"/>
+        <w:numPr>
+          <w:ilvl w:val="0"/>
+          <w:numId w:val="2"/>
+        </w:numPr>
+        <w:rPr>
+          <w:i/>
+          <w:lang w:val="en-GB"/>
+        </w:rPr>
+      </w:pPr>
+      <w:r>
+        <w:rPr>
+          <w:i/>
+          <w:lang w:val="en-GB"/>
+        </w:rPr>
+        <w:t>Latrine</w:t>
+      </w:r>
+      <w:r>
+        <w:rPr>
+          <w:i/>
+          <w:lang w:val="en-GB"/>
+        </w:rPr>
+        <w:tab/>
+      </w:r>
+      <w:r>
+        <w:rPr>
+          <w:i/>
+          <w:lang w:val="en-GB"/>
+        </w:rPr>
+        <w:tab/>
+      </w:r>
+      <w:r>
+        <w:rPr>
+          <w:i/>
+          <w:lang w:val="en-GB"/>
+        </w:rPr>
+        <w:tab/>
+      </w:r>
+    </w:p>
+    <w:p>
+      <w:pPr>
+        <w:pStyle w:val="ListParagraph"/>
+        <w:numPr>
+          <w:ilvl w:val="1"/>
+          <w:numId w:val="2"/>
+        </w:numPr>
+        <w:rPr>
+          <w:lang w:val="en-GB"/>
+        </w:rPr>
+      </w:pPr>
+      <w:r>
+        <w:rPr>
+          <w:lang w:val="en-GB"/>
+        </w:rPr>
+        <w:t>Wood en stone</w:t>
+      </w:r>
+    </w:p>
+    <w:p>
+      <w:pPr>
+        <w:pStyle w:val="ListParagraph"/>
+        <w:numPr>
+          <w:ilvl w:val="0"/>
+          <w:numId w:val="2"/>
+        </w:numPr>
+        <w:rPr>
+          <w:i/>
+          <w:lang w:val="en-GB"/>
+        </w:rPr>
+      </w:pPr>
+      <w:r>
+        <w:rPr>
+          <w:i/>
+          <w:lang w:val="en-GB"/>
+        </w:rPr>
+        <w:t>Waste disposal</w:t>
+      </w:r>
+      <w:r>
+        <w:rPr>
+          <w:i/>
+          <w:lang w:val="en-GB"/>
+        </w:rPr>
+        <w:tab/>
+      </w:r>
+      <w:r>
+        <w:rPr>
+          <w:i/>
+          <w:lang w:val="en-GB"/>
+        </w:rPr>
+        <w:tab/>
+      </w:r>
+    </w:p>
+    <w:p>
+      <w:pPr>
+        <w:pStyle w:val="ListParagraph"/>
+        <w:numPr>
+          <w:ilvl w:val="0"/>
+          <w:numId w:val="2"/>
+        </w:numPr>
+        <w:rPr>
+          <w:lang w:val="en-GB"/>
+        </w:rPr>
+      </w:pPr>
+      <w:r>
+        <w:rPr>
+          <w:lang w:val="en-GB"/>
+        </w:rPr>
+        <w:t>Chemical</w:t>
+      </w:r>
+    </w:p>
+    <w:p>
+      <w:pPr>
+        <w:pStyle w:val="ListParagraph"/>
+        <w:numPr>
+          <w:ilvl w:val="1"/>
+          <w:numId w:val="2"/>
+        </w:numPr>
+        <w:rPr>
+          <w:i/>
+          <w:lang w:val="en-GB"/>
+        </w:rPr>
+      </w:pPr>
+      <w:r>
+        <w:rPr>
+          <w:i/>
+          <w:lang w:val="en-GB"/>
+        </w:rPr>
+        <w:t>Fertilizer</w:t>
+      </w:r>
+    </w:p>
+    <w:p>
+      <w:pPr>
+        <w:pStyle w:val="ListParagraph"/>
+        <w:numPr>
+          <w:ilvl w:val="1"/>
+          <w:numId w:val="2"/>
+        </w:numPr>
+        <w:rPr>
+          <w:i/>
+          <w:lang w:val="en-GB"/>
+        </w:rPr>
+      </w:pPr>
+      <w:r>
+        <w:rPr>
+          <w:i/>
+          <w:lang w:val="en-GB"/>
+        </w:rPr>
+        <w:t>Solid fuel</w:t>
+      </w:r>
+    </w:p>
+    <w:p>
+      <w:pPr>
+        <w:pStyle w:val="ListParagraph"/>
+        <w:numPr>
+          <w:ilvl w:val="1"/>
+          <w:numId w:val="2"/>
+        </w:numPr>
+        <w:rPr>
+          <w:i/>
+        </w:rPr>
+      </w:pPr>
+      <w:r>
+        <w:rPr>
+          <w:i/>
+          <w:lang w:val="en-GB"/>
+        </w:rPr>
+        <w:t>Su</w:t>
+      </w:r>
+      <w:r>
+        <w:rPr>
+          <w:i/>
+        </w:rPr>
+        <w:t>lfur</w:t>
+      </w:r>
+    </w:p>
+    <w:p>
+      <w:pPr>
+        <w:pStyle w:val="ListParagraph"/>
+        <w:numPr>
+          <w:ilvl w:val="0"/>
+          <w:numId w:val="2"/>
+        </w:numPr>
+      </w:pPr>
+      <w:r>
+        <w:t>Solids</w:t>
+      </w:r>
+    </w:p>
+    <w:p>
+      <w:pPr>
+        <w:pStyle w:val="ListParagraph"/>
+        <w:numPr>
+          <w:ilvl w:val="1"/>
+          <w:numId w:val="2"/>
+        </w:numPr>
+      </w:pPr>
+      <w:r>
+        <w:t>compost</w:t>
+      </w:r>
     </w:p>
     <w:p>
       <w:r>
@@ -451,36 +842,50 @@
           <w:ilvl w:val="0"/>
           <w:numId w:val="2"/>
         </w:numPr>
-      </w:pPr>
-      <w:proofErr w:type="spellStart"/>
-      <w:r>
-        <w:t>Foodhut</w:t>
-      </w:r>
-      <w:proofErr w:type="spellEnd"/>
-    </w:p>
-    <w:p>
-      <w:pPr>
-        <w:pStyle w:val="ListParagraph"/>
-        <w:numPr>
-          <w:ilvl w:val="0"/>
-          <w:numId w:val="2"/>
-        </w:numPr>
-      </w:pPr>
-      <w:proofErr w:type="spellStart"/>
-      <w:r>
+        <w:rPr>
+          <w:strike/>
+        </w:rPr>
+      </w:pPr>
+      <w:r>
+        <w:rPr>
+          <w:strike/>
+        </w:rPr>
+        <w:t>chop house</w:t>
+      </w:r>
+    </w:p>
+    <w:p>
+      <w:pPr>
+        <w:pStyle w:val="ListParagraph"/>
+        <w:numPr>
+          <w:ilvl w:val="0"/>
+          <w:numId w:val="2"/>
+        </w:numPr>
+        <w:rPr>
+          <w:strike/>
+        </w:rPr>
+      </w:pPr>
+      <w:r>
+        <w:rPr>
+          <w:strike/>
+        </w:rPr>
         <w:t>Cantine</w:t>
       </w:r>
-      <w:proofErr w:type="spellEnd"/>
-    </w:p>
-    <w:p>
-      <w:pPr>
-        <w:pStyle w:val="ListParagraph"/>
-        <w:numPr>
-          <w:ilvl w:val="0"/>
-          <w:numId w:val="2"/>
-        </w:numPr>
-      </w:pPr>
-      <w:r>
+    </w:p>
+    <w:p>
+      <w:pPr>
+        <w:pStyle w:val="ListParagraph"/>
+        <w:numPr>
+          <w:ilvl w:val="0"/>
+          <w:numId w:val="2"/>
+        </w:numPr>
+        <w:rPr>
+          <w:strike/>
+        </w:rPr>
+      </w:pPr>
+      <w:r>
+        <w:rPr>
+          <w:strike/>
+        </w:rPr>
         <w:t>Restaurant</w:t>
       </w:r>
     </w:p>
@@ -491,8 +896,14 @@
           <w:ilvl w:val="0"/>
           <w:numId w:val="2"/>
         </w:numPr>
-      </w:pPr>
-      <w:r>
+        <w:rPr>
+          <w:strike/>
+        </w:rPr>
+      </w:pPr>
+      <w:r>
+        <w:rPr>
+          <w:strike/>
+        </w:rPr>
         <w:t>Fish</w:t>
       </w:r>
     </w:p>
@@ -505,6 +916,24 @@
         </w:numPr>
       </w:pPr>
       <w:r>
+        <w:t>Electric Fishing robot</w:t>
+      </w:r>
+    </w:p>
+    <w:p>
+      <w:pPr>
+        <w:pStyle w:val="ListParagraph"/>
+        <w:numPr>
+          <w:ilvl w:val="1"/>
+          <w:numId w:val="2"/>
+        </w:numPr>
+        <w:rPr>
+          <w:strike/>
+        </w:rPr>
+      </w:pPr>
+      <w:r>
+        <w:rPr>
+          <w:strike/>
+        </w:rPr>
         <w:t>Fishing robot</w:t>
       </w:r>
     </w:p>
@@ -529,13 +958,8 @@
         </w:numPr>
       </w:pPr>
       <w:r>
-        <w:t xml:space="preserve">Fishing </w:t>
-      </w:r>
-      <w:proofErr w:type="spellStart"/>
-      <w:r>
-        <w:t>tech</w:t>
-      </w:r>
-      <w:proofErr w:type="spellEnd"/>
+        <w:t>Fishing tech</w:t>
+      </w:r>
     </w:p>
     <w:p>
       <w:pPr>
@@ -568,343 +992,365 @@
           <w:ilvl w:val="1"/>
           <w:numId w:val="2"/>
         </w:numPr>
-      </w:pPr>
-      <w:proofErr w:type="spellStart"/>
-      <w:r>
+        <w:rPr>
+          <w:strike/>
+        </w:rPr>
+      </w:pPr>
+      <w:r>
+        <w:rPr>
+          <w:strike/>
+        </w:rPr>
         <w:t>Recipes</w:t>
       </w:r>
-      <w:proofErr w:type="spellEnd"/>
-    </w:p>
-    <w:p>
-      <w:pPr>
-        <w:pStyle w:val="ListParagraph"/>
-        <w:numPr>
-          <w:ilvl w:val="0"/>
-          <w:numId w:val="2"/>
-        </w:numPr>
-      </w:pPr>
-      <w:proofErr w:type="spellStart"/>
-      <w:r>
+    </w:p>
+    <w:p>
+      <w:pPr>
+        <w:pStyle w:val="ListParagraph"/>
+        <w:numPr>
+          <w:ilvl w:val="0"/>
+          <w:numId w:val="2"/>
+        </w:numPr>
+        <w:rPr>
+          <w:strike/>
+        </w:rPr>
+      </w:pPr>
+      <w:r>
+        <w:rPr>
+          <w:strike/>
+        </w:rPr>
         <w:t>Apples</w:t>
       </w:r>
-      <w:proofErr w:type="spellEnd"/>
-    </w:p>
-    <w:p>
-      <w:proofErr w:type="spellStart"/>
+    </w:p>
+    <w:p>
+      <w:pPr>
+        <w:pStyle w:val="ListParagraph"/>
+        <w:numPr>
+          <w:ilvl w:val="0"/>
+          <w:numId w:val="2"/>
+        </w:numPr>
+      </w:pPr>
+      <w:r>
+        <w:t>Locales for waste</w:t>
+      </w:r>
+    </w:p>
+    <w:p>
       <w:r>
         <w:t>Work</w:t>
       </w:r>
-      <w:proofErr w:type="spellEnd"/>
-    </w:p>
-    <w:p>
-      <w:pPr>
-        <w:pStyle w:val="ListParagraph"/>
-        <w:numPr>
-          <w:ilvl w:val="0"/>
-          <w:numId w:val="2"/>
-        </w:numPr>
-      </w:pPr>
+    </w:p>
+    <w:p>
+      <w:pPr>
+        <w:pStyle w:val="ListParagraph"/>
+        <w:numPr>
+          <w:ilvl w:val="0"/>
+          <w:numId w:val="2"/>
+        </w:numPr>
+        <w:rPr>
+          <w:i/>
+        </w:rPr>
+      </w:pPr>
+      <w:r>
+        <w:rPr>
+          <w:i/>
+        </w:rPr>
+        <w:t>Buildings</w:t>
+      </w:r>
+    </w:p>
+    <w:p>
+      <w:pPr>
+        <w:pStyle w:val="ListParagraph"/>
+        <w:numPr>
+          <w:ilvl w:val="1"/>
+          <w:numId w:val="2"/>
+        </w:numPr>
+        <w:rPr>
+          <w:i/>
+        </w:rPr>
+      </w:pPr>
+      <w:r>
+        <w:rPr>
+          <w:i/>
+        </w:rPr>
+        <w:t>Training center</w:t>
+      </w:r>
+    </w:p>
+    <w:p>
+      <w:pPr>
+        <w:pStyle w:val="ListParagraph"/>
+        <w:numPr>
+          <w:ilvl w:val="1"/>
+          <w:numId w:val="2"/>
+        </w:numPr>
+        <w:rPr>
+          <w:i/>
+        </w:rPr>
+      </w:pPr>
+      <w:r>
+        <w:rPr>
+          <w:i/>
+        </w:rPr>
+        <w:t>School</w:t>
+      </w:r>
+    </w:p>
+    <w:p>
+      <w:pPr>
+        <w:pStyle w:val="ListParagraph"/>
+        <w:numPr>
+          <w:ilvl w:val="1"/>
+          <w:numId w:val="2"/>
+        </w:numPr>
+        <w:rPr>
+          <w:i/>
+        </w:rPr>
+      </w:pPr>
+      <w:r>
+        <w:rPr>
+          <w:i/>
+        </w:rPr>
+        <w:t>University</w:t>
+      </w:r>
+    </w:p>
+    <w:p>
+      <w:pPr>
+        <w:pStyle w:val="ListParagraph"/>
+        <w:numPr>
+          <w:ilvl w:val="0"/>
+          <w:numId w:val="2"/>
+        </w:numPr>
+        <w:rPr>
+          <w:i/>
+        </w:rPr>
+      </w:pPr>
+      <w:r>
+        <w:rPr>
+          <w:i/>
+        </w:rPr>
+        <w:t>Jobs</w:t>
+      </w:r>
+    </w:p>
+    <w:p>
+      <w:pPr>
+        <w:pStyle w:val="ListParagraph"/>
+        <w:numPr>
+          <w:ilvl w:val="1"/>
+          <w:numId w:val="2"/>
+        </w:numPr>
+        <w:rPr>
+          <w:i/>
+        </w:rPr>
+      </w:pPr>
+      <w:r>
+        <w:rPr>
+          <w:i/>
+        </w:rPr>
+        <w:t>Engineer</w:t>
+      </w:r>
+    </w:p>
+    <w:p>
+      <w:pPr>
+        <w:pStyle w:val="ListParagraph"/>
+        <w:numPr>
+          <w:ilvl w:val="1"/>
+          <w:numId w:val="2"/>
+        </w:numPr>
+        <w:rPr>
+          <w:i/>
+        </w:rPr>
+      </w:pPr>
+      <w:r>
+        <w:rPr>
+          <w:i/>
+        </w:rPr>
+        <w:t>Manager</w:t>
+      </w:r>
+    </w:p>
+    <w:p>
+      <w:pPr>
+        <w:pStyle w:val="ListParagraph"/>
+        <w:numPr>
+          <w:ilvl w:val="1"/>
+          <w:numId w:val="2"/>
+        </w:numPr>
+        <w:rPr>
+          <w:i/>
+        </w:rPr>
+      </w:pPr>
+      <w:r>
+        <w:rPr>
+          <w:i/>
+        </w:rPr>
+        <w:t>Worker</w:t>
+      </w:r>
+    </w:p>
+    <w:p>
+      <w:pPr>
+        <w:pStyle w:val="ListParagraph"/>
+        <w:numPr>
+          <w:ilvl w:val="1"/>
+          <w:numId w:val="2"/>
+        </w:numPr>
+        <w:rPr>
+          <w:i/>
+        </w:rPr>
+      </w:pPr>
+      <w:r>
+        <w:rPr>
+          <w:i/>
+        </w:rPr>
+        <w:t>Environmentalist</w:t>
+      </w:r>
+    </w:p>
+    <w:p>
+      <w:pPr>
+        <w:pStyle w:val="ListParagraph"/>
+        <w:numPr>
+          <w:ilvl w:val="1"/>
+          <w:numId w:val="2"/>
+        </w:numPr>
+        <w:rPr>
+          <w:i/>
+        </w:rPr>
+      </w:pPr>
+      <w:r>
+        <w:rPr>
+          <w:i/>
+        </w:rPr>
+        <w:t>Single, team, group</w:t>
+      </w:r>
+    </w:p>
+    <w:p>
+      <w:r>
+        <w:t>Military</w:t>
+      </w:r>
+    </w:p>
+    <w:p>
+      <w:pPr>
+        <w:pStyle w:val="ListParagraph"/>
+        <w:numPr>
+          <w:ilvl w:val="0"/>
+          <w:numId w:val="2"/>
+        </w:numPr>
+      </w:pPr>
+      <w:r>
+        <w:t>Turrets / Units</w:t>
+      </w:r>
+    </w:p>
+    <w:p>
+      <w:pPr>
+        <w:pStyle w:val="ListParagraph"/>
+        <w:numPr>
+          <w:ilvl w:val="1"/>
+          <w:numId w:val="2"/>
+        </w:numPr>
+      </w:pPr>
+      <w:r>
+        <w:t>Machinegunnest</w:t>
+      </w:r>
+    </w:p>
+    <w:p>
+      <w:pPr>
+        <w:pStyle w:val="ListParagraph"/>
+        <w:numPr>
+          <w:ilvl w:val="1"/>
+          <w:numId w:val="2"/>
+        </w:numPr>
+      </w:pPr>
+      <w:r>
+        <w:t>Sniper</w:t>
+      </w:r>
+    </w:p>
+    <w:p>
+      <w:pPr>
+        <w:pStyle w:val="ListParagraph"/>
+        <w:numPr>
+          <w:ilvl w:val="1"/>
+          <w:numId w:val="2"/>
+        </w:numPr>
+      </w:pPr>
+      <w:r>
+        <w:t>Rocket</w:t>
+      </w:r>
+    </w:p>
+    <w:p>
+      <w:r>
+        <w:t>Hunger</w:t>
+      </w:r>
+    </w:p>
+    <w:p>
+      <w:pPr>
+        <w:pStyle w:val="ListParagraph"/>
+        <w:numPr>
+          <w:ilvl w:val="0"/>
+          <w:numId w:val="2"/>
+        </w:numPr>
+        <w:rPr>
+          <w:lang w:val="en-GB"/>
+        </w:rPr>
+      </w:pPr>
+      <w:r>
+        <w:rPr>
+          <w:lang w:val="en-GB"/>
+        </w:rPr>
+        <w:t>Percentage rises if not enough food eaten</w:t>
+      </w:r>
+    </w:p>
+    <w:p>
       <w:r>
         <w:lastRenderedPageBreak/>
-        <w:t>Buildings</w:t>
-      </w:r>
-    </w:p>
-    <w:p>
-      <w:pPr>
-        <w:pStyle w:val="ListParagraph"/>
-        <w:numPr>
-          <w:ilvl w:val="1"/>
-          <w:numId w:val="2"/>
-        </w:numPr>
-      </w:pPr>
-      <w:r>
-        <w:t>Training center</w:t>
-      </w:r>
-    </w:p>
-    <w:p>
-      <w:pPr>
-        <w:pStyle w:val="ListParagraph"/>
-        <w:numPr>
-          <w:ilvl w:val="1"/>
-          <w:numId w:val="2"/>
-        </w:numPr>
-      </w:pPr>
-      <w:r>
-        <w:t>School</w:t>
-      </w:r>
-    </w:p>
-    <w:p>
-      <w:pPr>
-        <w:pStyle w:val="ListParagraph"/>
-        <w:numPr>
-          <w:ilvl w:val="1"/>
-          <w:numId w:val="2"/>
-        </w:numPr>
-      </w:pPr>
-      <w:r>
-        <w:t>University</w:t>
-      </w:r>
-    </w:p>
-    <w:p>
-      <w:pPr>
-        <w:pStyle w:val="ListParagraph"/>
-        <w:numPr>
-          <w:ilvl w:val="0"/>
-          <w:numId w:val="2"/>
-        </w:numPr>
-      </w:pPr>
-      <w:r>
-        <w:t>Jobs</w:t>
-      </w:r>
-    </w:p>
-    <w:p>
-      <w:pPr>
-        <w:pStyle w:val="ListParagraph"/>
-        <w:numPr>
-          <w:ilvl w:val="1"/>
-          <w:numId w:val="2"/>
-        </w:numPr>
-      </w:pPr>
-      <w:r>
-        <w:t>Engineer</w:t>
-      </w:r>
-    </w:p>
-    <w:p>
-      <w:pPr>
-        <w:pStyle w:val="ListParagraph"/>
-        <w:numPr>
-          <w:ilvl w:val="1"/>
-          <w:numId w:val="2"/>
-        </w:numPr>
-      </w:pPr>
-      <w:r>
-        <w:t>Manager</w:t>
-      </w:r>
-    </w:p>
-    <w:p>
-      <w:pPr>
-        <w:pStyle w:val="ListParagraph"/>
-        <w:numPr>
-          <w:ilvl w:val="1"/>
-          <w:numId w:val="2"/>
-        </w:numPr>
-      </w:pPr>
-      <w:proofErr w:type="spellStart"/>
-      <w:r>
-        <w:t>Worker</w:t>
-      </w:r>
-      <w:proofErr w:type="spellEnd"/>
-    </w:p>
-    <w:p>
-      <w:pPr>
-        <w:pStyle w:val="ListParagraph"/>
-        <w:numPr>
-          <w:ilvl w:val="1"/>
-          <w:numId w:val="2"/>
-        </w:numPr>
-      </w:pPr>
-      <w:proofErr w:type="spellStart"/>
-      <w:r>
-        <w:t>Environmentalist</w:t>
-      </w:r>
-      <w:proofErr w:type="spellEnd"/>
-    </w:p>
-    <w:p>
-      <w:pPr>
-        <w:pStyle w:val="ListParagraph"/>
-        <w:numPr>
-          <w:ilvl w:val="1"/>
-          <w:numId w:val="2"/>
-        </w:numPr>
-      </w:pPr>
-      <w:r>
-        <w:t xml:space="preserve">Single, team, </w:t>
-      </w:r>
-      <w:proofErr w:type="spellStart"/>
-      <w:r>
-        <w:t>group</w:t>
-      </w:r>
-      <w:proofErr w:type="spellEnd"/>
-    </w:p>
-    <w:p>
-      <w:r>
-        <w:t>Military</w:t>
-      </w:r>
-    </w:p>
-    <w:p>
-      <w:pPr>
-        <w:pStyle w:val="ListParagraph"/>
-        <w:numPr>
-          <w:ilvl w:val="0"/>
-          <w:numId w:val="2"/>
-        </w:numPr>
-      </w:pPr>
-      <w:proofErr w:type="spellStart"/>
-      <w:r>
-        <w:t>Turrets</w:t>
-      </w:r>
-      <w:proofErr w:type="spellEnd"/>
-      <w:r>
-        <w:t xml:space="preserve"> / Units</w:t>
-      </w:r>
-    </w:p>
-    <w:p>
-      <w:pPr>
-        <w:pStyle w:val="ListParagraph"/>
-        <w:numPr>
-          <w:ilvl w:val="1"/>
-          <w:numId w:val="2"/>
-        </w:numPr>
-      </w:pPr>
-      <w:proofErr w:type="spellStart"/>
-      <w:r>
-        <w:t>Machinegunnest</w:t>
-      </w:r>
-      <w:proofErr w:type="spellEnd"/>
-    </w:p>
-    <w:p>
-      <w:pPr>
-        <w:pStyle w:val="ListParagraph"/>
-        <w:numPr>
-          <w:ilvl w:val="1"/>
-          <w:numId w:val="2"/>
-        </w:numPr>
-      </w:pPr>
-      <w:r>
-        <w:t>Sniper</w:t>
-      </w:r>
-    </w:p>
-    <w:p>
-      <w:pPr>
-        <w:pStyle w:val="ListParagraph"/>
-        <w:numPr>
-          <w:ilvl w:val="1"/>
-          <w:numId w:val="2"/>
-        </w:numPr>
-      </w:pPr>
-      <w:proofErr w:type="spellStart"/>
-      <w:r>
-        <w:t>Rocket</w:t>
-      </w:r>
-      <w:proofErr w:type="spellEnd"/>
-    </w:p>
-    <w:p>
-      <w:proofErr w:type="spellStart"/>
-      <w:r>
         <w:t>Punishment</w:t>
       </w:r>
-      <w:proofErr w:type="spellEnd"/>
-    </w:p>
-    <w:p>
-      <w:pPr>
-        <w:pStyle w:val="ListParagraph"/>
-        <w:numPr>
-          <w:ilvl w:val="0"/>
-          <w:numId w:val="2"/>
-        </w:numPr>
-      </w:pPr>
-      <w:proofErr w:type="spellStart"/>
-      <w:r>
-        <w:t>Destroy</w:t>
-      </w:r>
-      <w:proofErr w:type="spellEnd"/>
-      <w:r>
-        <w:t xml:space="preserve"> buildings at random?</w:t>
-      </w:r>
-    </w:p>
-    <w:p>
-      <w:pPr>
-        <w:pStyle w:val="ListParagraph"/>
-        <w:numPr>
-          <w:ilvl w:val="0"/>
-          <w:numId w:val="2"/>
-        </w:numPr>
-      </w:pPr>
-      <w:proofErr w:type="spellStart"/>
-      <w:r>
-        <w:t>Colonists</w:t>
-      </w:r>
-      <w:proofErr w:type="spellEnd"/>
-      <w:r>
-        <w:t xml:space="preserve"> </w:t>
-      </w:r>
-      <w:proofErr w:type="spellStart"/>
-      <w:r>
-        <w:t>rampaging</w:t>
-      </w:r>
-      <w:proofErr w:type="spellEnd"/>
-    </w:p>
-    <w:p>
-      <w:pPr>
-        <w:pStyle w:val="ListParagraph"/>
-        <w:numPr>
-          <w:ilvl w:val="0"/>
-          <w:numId w:val="2"/>
-        </w:numPr>
-      </w:pPr>
-      <w:proofErr w:type="spellStart"/>
-      <w:r>
-        <w:t>Remove</w:t>
-      </w:r>
-      <w:proofErr w:type="spellEnd"/>
-      <w:r>
-        <w:t xml:space="preserve"> </w:t>
-      </w:r>
-      <w:proofErr w:type="spellStart"/>
-      <w:r>
-        <w:t>colonists</w:t>
-      </w:r>
-      <w:proofErr w:type="spellEnd"/>
-      <w:r>
-        <w:t xml:space="preserve"> </w:t>
-      </w:r>
-      <w:proofErr w:type="spellStart"/>
-      <w:r>
-        <w:t>from</w:t>
-      </w:r>
-      <w:proofErr w:type="spellEnd"/>
-      <w:r>
-        <w:t xml:space="preserve"> jobs</w:t>
-      </w:r>
-    </w:p>
-    <w:p>
-      <w:proofErr w:type="spellStart"/>
-      <w:r>
-        <w:t>Rampaging</w:t>
-      </w:r>
-      <w:proofErr w:type="spellEnd"/>
-      <w:r>
-        <w:t xml:space="preserve"> </w:t>
-      </w:r>
-      <w:proofErr w:type="spellStart"/>
-      <w:r>
-        <w:t>mob</w:t>
-      </w:r>
-      <w:proofErr w:type="spellEnd"/>
-    </w:p>
-    <w:p>
-      <w:pPr>
-        <w:pStyle w:val="ListParagraph"/>
-        <w:numPr>
-          <w:ilvl w:val="0"/>
-          <w:numId w:val="2"/>
-        </w:numPr>
-      </w:pPr>
-      <w:proofErr w:type="spellStart"/>
-      <w:r>
-        <w:t>Colonists</w:t>
-      </w:r>
-      <w:proofErr w:type="spellEnd"/>
-      <w:r>
-        <w:t xml:space="preserve"> </w:t>
-      </w:r>
-      <w:proofErr w:type="spellStart"/>
-      <w:r>
-        <w:t>detroying</w:t>
-      </w:r>
-      <w:proofErr w:type="spellEnd"/>
-      <w:r>
-        <w:t xml:space="preserve"> stuff</w:t>
+    </w:p>
+    <w:p>
+      <w:pPr>
+        <w:pStyle w:val="ListParagraph"/>
+        <w:numPr>
+          <w:ilvl w:val="0"/>
+          <w:numId w:val="2"/>
+        </w:numPr>
+      </w:pPr>
+      <w:r>
+        <w:t>Destroy buildings at random?</w:t>
+      </w:r>
+    </w:p>
+    <w:p>
+      <w:pPr>
+        <w:pStyle w:val="ListParagraph"/>
+        <w:numPr>
+          <w:ilvl w:val="0"/>
+          <w:numId w:val="2"/>
+        </w:numPr>
+      </w:pPr>
+      <w:r>
+        <w:t>Colonists rampaging</w:t>
+      </w:r>
+    </w:p>
+    <w:p>
+      <w:pPr>
+        <w:pStyle w:val="ListParagraph"/>
+        <w:numPr>
+          <w:ilvl w:val="0"/>
+          <w:numId w:val="2"/>
+        </w:numPr>
+      </w:pPr>
+      <w:r>
+        <w:t>Remove colonists from jobs</w:t>
+      </w:r>
+    </w:p>
+    <w:p>
+      <w:r>
+        <w:t>Rampaging mob</w:t>
+      </w:r>
+    </w:p>
+    <w:p>
+      <w:pPr>
+        <w:pStyle w:val="ListParagraph"/>
+        <w:numPr>
+          <w:ilvl w:val="0"/>
+          <w:numId w:val="2"/>
+        </w:numPr>
+      </w:pPr>
+      <w:r>
+        <w:t>Colonists detroying stuff</w:t>
       </w:r>
     </w:p>
     <w:p>
@@ -920,21 +1366,8 @@
           <w:numId w:val="2"/>
         </w:numPr>
       </w:pPr>
-      <w:proofErr w:type="spellStart"/>
-      <w:r>
-        <w:t>Mashmod</w:t>
-      </w:r>
-      <w:proofErr w:type="spellEnd"/>
-      <w:r>
-        <w:t xml:space="preserve"> </w:t>
-      </w:r>
-      <w:proofErr w:type="spellStart"/>
-      <w:r>
-        <w:t>fishing</w:t>
-      </w:r>
-      <w:proofErr w:type="spellEnd"/>
-      <w:r>
-        <w:t xml:space="preserve"> machine</w:t>
+      <w:r>
+        <w:t>Mashmod fishing machine</w:t>
       </w:r>
     </w:p>
     <w:p/>
@@ -1002,6 +1435,978 @@
         </w:rPr>
         <w:t>Added a school and university for higher level education</w:t>
       </w:r>
+    </w:p>
+    <w:p>
+      <w:pPr>
+        <w:rPr>
+          <w:lang w:val="en-GB"/>
+        </w:rPr>
+      </w:pPr>
+    </w:p>
+    <w:p>
+      <w:pPr>
+        <w:rPr>
+          <w:lang w:val="en-GB"/>
+        </w:rPr>
+      </w:pPr>
+    </w:p>
+    <w:p>
+      <w:pPr>
+        <w:rPr>
+          <w:lang w:val="en-GB"/>
+        </w:rPr>
+      </w:pPr>
+      <w:r>
+        <w:rPr>
+          <w:lang w:val="en-GB"/>
+        </w:rPr>
+        <w:t>If in pods then in stasis</w:t>
+      </w:r>
+    </w:p>
+    <w:p>
+      <w:pPr>
+        <w:rPr>
+          <w:lang w:val="en-GB"/>
+        </w:rPr>
+      </w:pPr>
+      <w:r>
+        <w:rPr>
+          <w:lang w:val="en-GB"/>
+        </w:rPr>
+        <w:t>Colonists =&gt; Housing</w:t>
+      </w:r>
+    </w:p>
+    <w:p>
+      <w:pPr>
+        <w:rPr>
+          <w:lang w:val="en-GB"/>
+        </w:rPr>
+      </w:pPr>
+      <w:r>
+        <w:rPr>
+          <w:lang w:val="en-GB"/>
+        </w:rPr>
+        <w:t>Housing =&gt; Area</w:t>
+      </w:r>
+    </w:p>
+    <w:p>
+      <w:pPr>
+        <w:rPr>
+          <w:lang w:val="en-GB"/>
+        </w:rPr>
+      </w:pPr>
+    </w:p>
+    <w:p>
+      <w:pPr>
+        <w:rPr>
+          <w:lang w:val="en-GB"/>
+        </w:rPr>
+      </w:pPr>
+      <w:r>
+        <w:rPr>
+          <w:lang w:val="en-GB"/>
+        </w:rPr>
+        <w:t>Colonists</w:t>
+      </w:r>
+    </w:p>
+    <w:p>
+      <w:pPr>
+        <w:pStyle w:val="ListParagraph"/>
+        <w:numPr>
+          <w:ilvl w:val="0"/>
+          <w:numId w:val="2"/>
+        </w:numPr>
+        <w:rPr>
+          <w:lang w:val="en-GB"/>
+        </w:rPr>
+      </w:pPr>
+      <w:r>
+        <w:rPr>
+          <w:lang w:val="en-GB"/>
+        </w:rPr>
+        <w:t>Created pods</w:t>
+      </w:r>
+    </w:p>
+    <w:p>
+      <w:pPr>
+        <w:pStyle w:val="ListParagraph"/>
+        <w:numPr>
+          <w:ilvl w:val="1"/>
+          <w:numId w:val="2"/>
+        </w:numPr>
+        <w:rPr>
+          <w:lang w:val="en-GB"/>
+        </w:rPr>
+      </w:pPr>
+      <w:r>
+        <w:rPr>
+          <w:lang w:val="en-GB"/>
+        </w:rPr>
+        <w:t>Mined</w:t>
+      </w:r>
+    </w:p>
+    <w:p>
+      <w:pPr>
+        <w:pStyle w:val="ListParagraph"/>
+        <w:numPr>
+          <w:ilvl w:val="1"/>
+          <w:numId w:val="2"/>
+        </w:numPr>
+        <w:rPr>
+          <w:lang w:val="en-GB"/>
+        </w:rPr>
+      </w:pPr>
+      <w:r>
+        <w:rPr>
+          <w:lang w:val="en-GB"/>
+        </w:rPr>
+        <w:t>Landed</w:t>
+      </w:r>
+    </w:p>
+    <w:p>
+      <w:pPr>
+        <w:pStyle w:val="ListParagraph"/>
+        <w:numPr>
+          <w:ilvl w:val="1"/>
+          <w:numId w:val="2"/>
+        </w:numPr>
+        <w:rPr>
+          <w:lang w:val="en-GB"/>
+        </w:rPr>
+      </w:pPr>
+      <w:r>
+        <w:rPr>
+          <w:lang w:val="en-GB"/>
+        </w:rPr>
+        <w:t>Born</w:t>
+      </w:r>
+    </w:p>
+    <w:p>
+      <w:pPr>
+        <w:pStyle w:val="ListParagraph"/>
+        <w:numPr>
+          <w:ilvl w:val="0"/>
+          <w:numId w:val="2"/>
+        </w:numPr>
+        <w:rPr>
+          <w:lang w:val="en-GB"/>
+        </w:rPr>
+      </w:pPr>
+      <w:r>
+        <w:rPr>
+          <w:lang w:val="en-GB"/>
+        </w:rPr>
+        <w:t>Workers in housing &lt;= inventory?</w:t>
+      </w:r>
+    </w:p>
+    <w:p>
+      <w:pPr>
+        <w:pStyle w:val="ListParagraph"/>
+        <w:numPr>
+          <w:ilvl w:val="0"/>
+          <w:numId w:val="2"/>
+        </w:numPr>
+        <w:rPr>
+          <w:lang w:val="en-GB"/>
+        </w:rPr>
+      </w:pPr>
+      <w:r>
+        <w:rPr>
+          <w:lang w:val="en-GB"/>
+        </w:rPr>
+        <w:t>Workers available</w:t>
+      </w:r>
+    </w:p>
+    <w:p>
+      <w:pPr>
+        <w:pStyle w:val="ListParagraph"/>
+        <w:numPr>
+          <w:ilvl w:val="0"/>
+          <w:numId w:val="2"/>
+        </w:numPr>
+        <w:rPr>
+          <w:lang w:val="en-GB"/>
+        </w:rPr>
+      </w:pPr>
+      <w:r>
+        <w:rPr>
+          <w:lang w:val="en-GB"/>
+        </w:rPr>
+        <w:t>Workers working</w:t>
+      </w:r>
+    </w:p>
+    <w:p>
+      <w:pPr>
+        <w:pStyle w:val="ListParagraph"/>
+        <w:numPr>
+          <w:ilvl w:val="0"/>
+          <w:numId w:val="2"/>
+        </w:numPr>
+        <w:rPr>
+          <w:lang w:val="en-GB"/>
+        </w:rPr>
+      </w:pPr>
+      <w:r>
+        <w:rPr>
+          <w:lang w:val="en-GB"/>
+        </w:rPr>
+        <w:t>Workers died</w:t>
+      </w:r>
+    </w:p>
+    <w:p>
+      <w:pPr>
+        <w:pStyle w:val="ListParagraph"/>
+        <w:numPr>
+          <w:ilvl w:val="0"/>
+          <w:numId w:val="2"/>
+        </w:numPr>
+        <w:rPr>
+          <w:lang w:val="en-GB"/>
+        </w:rPr>
+      </w:pPr>
+      <w:r>
+        <w:rPr>
+          <w:lang w:val="en-GB"/>
+        </w:rPr>
+        <w:t>Workers needed</w:t>
+      </w:r>
+    </w:p>
+    <w:p>
+      <w:pPr>
+        <w:pStyle w:val="ListParagraph"/>
+        <w:numPr>
+          <w:ilvl w:val="0"/>
+          <w:numId w:val="2"/>
+        </w:numPr>
+        <w:rPr>
+          <w:lang w:val="en-GB"/>
+        </w:rPr>
+      </w:pPr>
+      <w:r>
+        <w:rPr>
+          <w:lang w:val="en-GB"/>
+        </w:rPr>
+        <w:t>Workers hungry</w:t>
+      </w:r>
+    </w:p>
+    <w:p>
+      <w:pPr>
+        <w:rPr>
+          <w:lang w:val="en-GB"/>
+        </w:rPr>
+      </w:pPr>
+    </w:p>
+    <w:p>
+      <w:pPr>
+        <w:rPr>
+          <w:lang w:val="en-GB"/>
+        </w:rPr>
+      </w:pPr>
+      <w:r>
+        <w:rPr>
+          <w:lang w:val="en-GB"/>
+        </w:rPr>
+        <w:br w:type="page"/>
+      </w:r>
+    </w:p>
+    <w:p>
+      <w:pPr>
+        <w:rPr>
+          <w:lang w:val="en-GB"/>
+        </w:rPr>
+      </w:pPr>
+      <w:hyperlink r:id="rId5" w:history="1">
+        <w:r>
+          <w:rPr>
+            <w:rStyle w:val="Hyperlink"/>
+            <w:lang w:val="en-GB"/>
+          </w:rPr>
+          <w:t>https://mods.factorio.com/mod/yi_engines</w:t>
+        </w:r>
+      </w:hyperlink>
+    </w:p>
+    <w:p>
+      <w:pPr>
+        <w:rPr>
+          <w:lang w:val="en-GB"/>
+        </w:rPr>
+      </w:pPr>
+      <w:hyperlink r:id="rId6" w:history="1">
+        <w:r>
+          <w:rPr>
+            <w:rStyle w:val="Hyperlink"/>
+            <w:lang w:val="en-GB"/>
+          </w:rPr>
+          <w:t>https://mods.factorio.com/mod/Yuoki</w:t>
+        </w:r>
+      </w:hyperlink>
+    </w:p>
+    <w:p>
+      <w:pPr>
+        <w:rPr>
+          <w:lang w:val="en-GB"/>
+        </w:rPr>
+      </w:pPr>
+      <w:hyperlink r:id="rId7" w:history="1">
+        <w:r>
+          <w:rPr>
+            <w:rStyle w:val="Hyperlink"/>
+            <w:lang w:val="en-GB"/>
+          </w:rPr>
+          <w:t>https://mods.factorio.com/mod/pyindustry</w:t>
+        </w:r>
+      </w:hyperlink>
+    </w:p>
+    <w:p>
+      <w:pPr>
+        <w:rPr>
+          <w:lang w:val="en-GB"/>
+        </w:rPr>
+      </w:pPr>
+      <w:hyperlink r:id="rId8" w:history="1">
+        <w:r>
+          <w:rPr>
+            <w:rStyle w:val="Hyperlink"/>
+            <w:lang w:val="en-GB"/>
+          </w:rPr>
+          <w:t>https://mods.factorio.com/mod/pyhightech</w:t>
+        </w:r>
+      </w:hyperlink>
+    </w:p>
+    <w:p>
+      <w:pPr>
+        <w:rPr>
+          <w:lang w:val="en-GB"/>
+        </w:rPr>
+      </w:pPr>
+      <w:hyperlink r:id="rId9" w:history="1">
+        <w:r>
+          <w:rPr>
+            <w:rStyle w:val="Hyperlink"/>
+            <w:lang w:val="en-GB"/>
+          </w:rPr>
+          <w:t>https://mods.factorio.com/mod/Hexi_Inline_Ore_Processing</w:t>
+        </w:r>
+      </w:hyperlink>
+    </w:p>
+    <w:p>
+      <w:pPr>
+        <w:rPr>
+          <w:lang w:val="en-GB"/>
+        </w:rPr>
+      </w:pPr>
+      <w:hyperlink r:id="rId10" w:history="1">
+        <w:r>
+          <w:rPr>
+            <w:rStyle w:val="Hyperlink"/>
+            <w:lang w:val="en-GB"/>
+          </w:rPr>
+          <w:t>https://mods.factorio.com/mod/fpp</w:t>
+        </w:r>
+      </w:hyperlink>
+    </w:p>
+    <w:p>
+      <w:pPr>
+        <w:rPr>
+          <w:lang w:val="en-GB"/>
+        </w:rPr>
+      </w:pPr>
+      <w:hyperlink r:id="rId11" w:history="1">
+        <w:r>
+          <w:rPr>
+            <w:rStyle w:val="Hyperlink"/>
+            <w:lang w:val="en-GB"/>
+          </w:rPr>
+          <w:t>https://mods.factorio.com/mod/cargo-ships</w:t>
+        </w:r>
+      </w:hyperlink>
+    </w:p>
+    <w:p>
+      <w:pPr>
+        <w:rPr>
+          <w:lang w:val="en-GB"/>
+        </w:rPr>
+      </w:pPr>
+      <w:hyperlink r:id="rId12" w:history="1">
+        <w:r>
+          <w:rPr>
+            <w:rStyle w:val="Hyperlink"/>
+            <w:lang w:val="en-GB"/>
+          </w:rPr>
+          <w:t>https://mods.factorio.com/mod/NPBees2</w:t>
+        </w:r>
+      </w:hyperlink>
+    </w:p>
+    <w:p>
+      <w:pPr>
+        <w:rPr>
+          <w:lang w:val="en-GB"/>
+        </w:rPr>
+      </w:pPr>
+      <w:hyperlink r:id="rId13" w:history="1">
+        <w:r>
+          <w:rPr>
+            <w:rStyle w:val="Hyperlink"/>
+            <w:lang w:val="en-GB"/>
+          </w:rPr>
+          <w:t>https://mods.factorio.com/mod/Bio_Industries</w:t>
+        </w:r>
+      </w:hyperlink>
+    </w:p>
+    <w:p>
+      <w:pPr>
+        <w:rPr>
+          <w:lang w:val="en-GB"/>
+        </w:rPr>
+      </w:pPr>
+    </w:p>
+    <w:p>
+      <w:pPr>
+        <w:rPr>
+          <w:lang w:val="en-GB"/>
+        </w:rPr>
+      </w:pPr>
+    </w:p>
+    <w:p>
+      <w:pPr>
+        <w:rPr>
+          <w:lang w:val="en-GB"/>
+        </w:rPr>
+      </w:pPr>
+      <w:hyperlink r:id="rId14" w:history="1">
+        <w:r>
+          <w:rPr>
+            <w:rStyle w:val="Hyperlink"/>
+            <w:lang w:val="en-GB"/>
+          </w:rPr>
+          <w:t>https://mods.factorio.com/mod/Portablechests</w:t>
+        </w:r>
+      </w:hyperlink>
+    </w:p>
+    <w:p>
+      <w:pPr>
+        <w:rPr>
+          <w:lang w:val="en-GB"/>
+        </w:rPr>
+      </w:pPr>
+      <w:hyperlink r:id="rId15" w:history="1">
+        <w:r>
+          <w:rPr>
+            <w:rStyle w:val="Hyperlink"/>
+            <w:lang w:val="en-GB"/>
+          </w:rPr>
+          <w:t>https://mods.factorio.com/mod/yi_railway</w:t>
+        </w:r>
+      </w:hyperlink>
+    </w:p>
+    <w:p>
+      <w:pPr>
+        <w:rPr>
+          <w:strike/>
+          <w:lang w:val="en-GB"/>
+        </w:rPr>
+      </w:pPr>
+      <w:hyperlink r:id="rId16" w:history="1">
+        <w:r>
+          <w:rPr>
+            <w:rStyle w:val="Hyperlink"/>
+            <w:strike/>
+            <w:lang w:val="en-GB"/>
+          </w:rPr>
+          <w:t>https://mods.factorio.com/mod/btsPollutionProductionMachine</w:t>
+        </w:r>
+      </w:hyperlink>
+    </w:p>
+    <w:p>
+      <w:pPr>
+        <w:rPr>
+          <w:lang w:val="en-GB"/>
+        </w:rPr>
+      </w:pPr>
+    </w:p>
+    <w:p>
+      <w:pPr>
+        <w:rPr>
+          <w:lang w:val="en-GB"/>
+        </w:rPr>
+      </w:pPr>
+    </w:p>
+    <w:p>
+      <w:pPr>
+        <w:rPr>
+          <w:lang w:val="en-GB"/>
+        </w:rPr>
+      </w:pPr>
+      <w:hyperlink r:id="rId17" w:history="1">
+        <w:r>
+          <w:rPr>
+            <w:rStyle w:val="Hyperlink"/>
+            <w:lang w:val="en-GB"/>
+          </w:rPr>
+          <w:t>https://mods.factorio.com/mod/Dirigible</w:t>
+        </w:r>
+      </w:hyperlink>
+    </w:p>
+    <w:p>
+      <w:pPr>
+        <w:rPr>
+          <w:lang w:val="en-GB"/>
+        </w:rPr>
+      </w:pPr>
+      <w:hyperlink r:id="rId18" w:history="1">
+        <w:r>
+          <w:rPr>
+            <w:rStyle w:val="Hyperlink"/>
+            <w:lang w:val="en-GB"/>
+          </w:rPr>
+          <w:t>https://mods.factorio.com/mod/BiterPets</w:t>
+        </w:r>
+      </w:hyperlink>
+    </w:p>
+    <w:p>
+      <w:pPr>
+        <w:rPr>
+          <w:lang w:val="en-GB"/>
+        </w:rPr>
+      </w:pPr>
+      <w:hyperlink r:id="rId19" w:history="1">
+        <w:r>
+          <w:rPr>
+            <w:rStyle w:val="Hyperlink"/>
+            <w:lang w:val="en-GB"/>
+          </w:rPr>
+          <w:t>https://mods.factorio.com/mod/WatchTower</w:t>
+        </w:r>
+      </w:hyperlink>
+    </w:p>
+    <w:p>
+      <w:pPr>
+        <w:rPr>
+          <w:lang w:val="en-GB"/>
+        </w:rPr>
+      </w:pPr>
+      <w:hyperlink r:id="rId20" w:history="1">
+        <w:r>
+          <w:rPr>
+            <w:rStyle w:val="Hyperlink"/>
+            <w:lang w:val="en-GB"/>
+          </w:rPr>
+          <w:t>https://mods.factorio.com/mod/SteamShip</w:t>
+        </w:r>
+      </w:hyperlink>
+    </w:p>
+    <w:p>
+      <w:pPr>
+        <w:rPr>
+          <w:lang w:val="en-GB"/>
+        </w:rPr>
+      </w:pPr>
+      <w:hyperlink r:id="rId21" w:history="1">
+        <w:r>
+          <w:rPr>
+            <w:rStyle w:val="Hyperlink"/>
+            <w:lang w:val="en-GB"/>
+          </w:rPr>
+          <w:t>https://mods.factorio.com/mod/ships_extended</w:t>
+        </w:r>
+      </w:hyperlink>
+    </w:p>
+    <w:p>
+      <w:pPr>
+        <w:rPr>
+          <w:lang w:val="en-GB"/>
+        </w:rPr>
+      </w:pPr>
+      <w:hyperlink r:id="rId22" w:history="1">
+        <w:r>
+          <w:rPr>
+            <w:rStyle w:val="Hyperlink"/>
+            <w:lang w:val="en-GB"/>
+          </w:rPr>
+          <w:t>https://mods.factorio.com/mod/Treefarm-Lite-fix</w:t>
+        </w:r>
+      </w:hyperlink>
+    </w:p>
+    <w:p>
+      <w:pPr>
+        <w:rPr>
+          <w:lang w:val="en-GB"/>
+        </w:rPr>
+      </w:pPr>
+      <w:hyperlink r:id="rId23" w:history="1">
+        <w:r>
+          <w:rPr>
+            <w:rStyle w:val="Hyperlink"/>
+            <w:lang w:val="en-GB"/>
+          </w:rPr>
+          <w:t>https://mods.factorio.com/mod/Noxys_Waterfill</w:t>
+        </w:r>
+      </w:hyperlink>
+    </w:p>
+    <w:p>
+      <w:pPr>
+        <w:rPr>
+          <w:lang w:val="en-GB"/>
+        </w:rPr>
+      </w:pPr>
+      <w:hyperlink r:id="rId24" w:history="1">
+        <w:r>
+          <w:rPr>
+            <w:rStyle w:val="Hyperlink"/>
+            <w:lang w:val="en-GB"/>
+          </w:rPr>
+          <w:t>https://mods.factorio.com/mod/Flare%20Stack</w:t>
+        </w:r>
+      </w:hyperlink>
+    </w:p>
+    <w:p>
+      <w:pPr>
+        <w:rPr>
+          <w:lang w:val="en-GB"/>
+        </w:rPr>
+      </w:pPr>
+      <w:hyperlink r:id="rId25" w:history="1">
+        <w:r>
+          <w:rPr>
+            <w:rStyle w:val="Hyperlink"/>
+            <w:lang w:val="en-GB"/>
+          </w:rPr>
+          <w:t>https://mods.factorio.com/mod/ArtilleryDelivery</w:t>
+        </w:r>
+      </w:hyperlink>
+    </w:p>
+    <w:p>
+      <w:pPr>
+        <w:rPr>
+          <w:lang w:val="en-GB"/>
+        </w:rPr>
+      </w:pPr>
+      <w:hyperlink r:id="rId26" w:history="1">
+        <w:r>
+          <w:rPr>
+            <w:rStyle w:val="Hyperlink"/>
+            <w:lang w:val="en-GB"/>
+          </w:rPr>
+          <w:t>https://mods.factorio.com/mod/naked-rails</w:t>
+        </w:r>
+      </w:hyperlink>
+    </w:p>
+    <w:p>
+      <w:pPr>
+        <w:rPr>
+          <w:lang w:val="en-GB"/>
+        </w:rPr>
+      </w:pPr>
+      <w:hyperlink r:id="rId27" w:history="1">
+        <w:r>
+          <w:rPr>
+            <w:rStyle w:val="Hyperlink"/>
+            <w:lang w:val="en-GB"/>
+          </w:rPr>
+          <w:t>https://mods.factorio.com/mod/Arborium</w:t>
+        </w:r>
+      </w:hyperlink>
+    </w:p>
+    <w:p>
+      <w:pPr>
+        <w:rPr>
+          <w:lang w:val="en-GB"/>
+        </w:rPr>
+      </w:pPr>
+      <w:hyperlink r:id="rId28" w:history="1">
+        <w:r>
+          <w:rPr>
+            <w:rStyle w:val="Hyperlink"/>
+            <w:lang w:val="en-GB"/>
+          </w:rPr>
+          <w:t>https://mods.factorio.com/mod/folk-aquarium</w:t>
+        </w:r>
+      </w:hyperlink>
+    </w:p>
+    <w:p>
+      <w:pPr>
+        <w:rPr>
+          <w:lang w:val="en-GB"/>
+        </w:rPr>
+      </w:pPr>
+    </w:p>
+    <w:p>
+      <w:pPr>
+        <w:rPr>
+          <w:lang w:val="en-GB"/>
+        </w:rPr>
+      </w:pPr>
+    </w:p>
+    <w:p>
+      <w:pPr>
+        <w:rPr>
+          <w:lang w:val="en-GB"/>
+        </w:rPr>
+      </w:pPr>
+      <w:hyperlink r:id="rId29" w:history="1">
+        <w:r>
+          <w:rPr>
+            <w:rStyle w:val="Hyperlink"/>
+            <w:lang w:val="en-GB"/>
+          </w:rPr>
+          <w:t>https://mods.factorio.com/mod/WoodHarvester</w:t>
+        </w:r>
+      </w:hyperlink>
+    </w:p>
+    <w:p>
+      <w:pPr>
+        <w:rPr>
+          <w:lang w:val="en-GB"/>
+        </w:rPr>
+      </w:pPr>
+      <w:hyperlink r:id="rId30" w:history="1">
+        <w:r>
+          <w:rPr>
+            <w:rStyle w:val="Hyperlink"/>
+            <w:lang w:val="en-GB"/>
+          </w:rPr>
+          <w:t>https://mods.factorio.com/mod/ShowBotsOnMap</w:t>
+        </w:r>
+      </w:hyperlink>
+    </w:p>
+    <w:p>
+      <w:pPr>
+        <w:rPr>
+          <w:lang w:val="en-GB"/>
+        </w:rPr>
+      </w:pPr>
+      <w:hyperlink r:id="rId31" w:history="1">
+        <w:r>
+          <w:rPr>
+            <w:rStyle w:val="Hyperlink"/>
+            <w:lang w:val="en-GB"/>
+          </w:rPr>
+          <w:t>https://mods.factorio.com/mod/TerranBuildings%20V1</w:t>
+        </w:r>
+      </w:hyperlink>
+    </w:p>
+    <w:p>
+      <w:pPr>
+        <w:rPr>
+          <w:lang w:val="en-GB"/>
+        </w:rPr>
+      </w:pPr>
+      <w:hyperlink r:id="rId32" w:history="1">
+        <w:r>
+          <w:rPr>
+            <w:rStyle w:val="Hyperlink"/>
+            <w:lang w:val="en-GB"/>
+          </w:rPr>
+          <w:t>https://mods.factorio.com/mod/Hovercraft</w:t>
+        </w:r>
+      </w:hyperlink>
+    </w:p>
+    <w:p>
+      <w:pPr>
+        <w:rPr>
+          <w:lang w:val="en-GB"/>
+        </w:rPr>
+      </w:pPr>
+      <w:hyperlink r:id="rId33" w:history="1">
+        <w:r>
+          <w:rPr>
+            <w:rStyle w:val="Hyperlink"/>
+            <w:lang w:val="en-GB"/>
+          </w:rPr>
+          <w:t>https://mods.factorio.com/mod/CanalBuilder</w:t>
+        </w:r>
+      </w:hyperlink>
+    </w:p>
+    <w:p>
+      <w:pPr>
+        <w:rPr>
+          <w:lang w:val="en-GB"/>
+        </w:rPr>
+      </w:pPr>
+    </w:p>
+    <w:p>
+      <w:pPr>
+        <w:rPr>
+          <w:lang w:val="en-GB"/>
+        </w:rPr>
+      </w:pPr>
+      <w:hyperlink r:id="rId34" w:history="1">
+        <w:r>
+          <w:rPr>
+            <w:rStyle w:val="Hyperlink"/>
+            <w:lang w:val="en-GB"/>
+          </w:rPr>
+          <w:t>https://mods.factorio.com/mod/truck</w:t>
+        </w:r>
+      </w:hyperlink>
+    </w:p>
+    <w:p>
+      <w:pPr>
+        <w:rPr>
+          <w:lang w:val="en-GB"/>
+        </w:rPr>
+      </w:pPr>
+      <w:hyperlink r:id="rId35" w:history="1">
+        <w:r>
+          <w:rPr>
+            <w:rStyle w:val="Hyperlink"/>
+            <w:lang w:val="en-GB"/>
+          </w:rPr>
+          <w:t>https://mods.factorio.com/mod/OutpostPower</w:t>
+        </w:r>
+      </w:hyperlink>
+    </w:p>
+    <w:p>
+      <w:pPr>
+        <w:rPr>
+          <w:lang w:val="en-GB"/>
+        </w:rPr>
+      </w:pPr>
+    </w:p>
+    <w:p>
+      <w:pPr>
+        <w:rPr>
+          <w:lang w:val="en-GB"/>
+        </w:rPr>
+      </w:pPr>
+      <w:hyperlink r:id="rId36" w:history="1">
+        <w:r>
+          <w:rPr>
+            <w:rStyle w:val="Hyperlink"/>
+            <w:lang w:val="en-GB"/>
+          </w:rPr>
+          <w:t>https://mods.factorio.com/mod/RailTools</w:t>
+        </w:r>
+      </w:hyperlink>
+    </w:p>
+    <w:p>
+      <w:pPr>
+        <w:rPr>
+          <w:lang w:val="en-GB"/>
+        </w:rPr>
+      </w:pPr>
+      <w:hyperlink r:id="rId37" w:history="1">
+        <w:r>
+          <w:rPr>
+            <w:rStyle w:val="Hyperlink"/>
+            <w:lang w:val="en-GB"/>
+          </w:rPr>
+          <w:t>https://mods.factorio.com/mod/GameClock</w:t>
+        </w:r>
+      </w:hyperlink>
+    </w:p>
+    <w:p>
+      <w:pPr>
+        <w:rPr>
+          <w:lang w:val="en-GB"/>
+        </w:rPr>
+      </w:pPr>
+      <w:hyperlink r:id="rId38" w:history="1">
+        <w:r>
+          <w:rPr>
+            <w:rStyle w:val="Hyperlink"/>
+            <w:lang w:val="en-GB"/>
+          </w:rPr>
+          <w:t>https://mods.factorio.com/mod/ctg</w:t>
+        </w:r>
+      </w:hyperlink>
+    </w:p>
+    <w:p>
+      <w:pPr>
+        <w:rPr>
+          <w:lang w:val="en-GB"/>
+        </w:rPr>
+      </w:pPr>
+      <w:hyperlink r:id="rId39" w:history="1">
+        <w:r>
+          <w:rPr>
+            <w:rStyle w:val="Hyperlink"/>
+            <w:lang w:val="en-GB"/>
+          </w:rPr>
+          <w:t>https://mods.factorio.com/mod/VehicleSnap</w:t>
+        </w:r>
+      </w:hyperlink>
+    </w:p>
+    <w:p>
+      <w:pPr>
+        <w:rPr>
+          <w:lang w:val="en-GB"/>
+        </w:rPr>
+      </w:pPr>
+    </w:p>
+    <w:p>
+      <w:pPr>
+        <w:rPr>
+          <w:lang w:val="en-GB"/>
+        </w:rPr>
+      </w:pPr>
+      <w:hyperlink r:id="rId40" w:history="1">
+        <w:r>
+          <w:rPr>
+            <w:rStyle w:val="Hyperlink"/>
+            <w:lang w:val="en-GB"/>
+          </w:rPr>
+          <w:t>https://mods.factorio.com/mod/WaterSpitters</w:t>
+        </w:r>
+      </w:hyperlink>
+    </w:p>
+    <w:p>
+      <w:pPr>
+        <w:rPr>
+          <w:lang w:val="en-GB"/>
+        </w:rPr>
+      </w:pPr>
+    </w:p>
+    <w:p>
+      <w:pPr>
+        <w:rPr>
+          <w:lang w:val="en-GB"/>
+        </w:rPr>
+      </w:pPr>
+      <w:hyperlink r:id="rId41" w:history="1">
+        <w:r>
+          <w:rPr>
+            <w:rStyle w:val="Hyperlink"/>
+            <w:lang w:val="en-GB"/>
+          </w:rPr>
+          <w:t>https://mods.factorio.com/mod/module-requestor</w:t>
+        </w:r>
+      </w:hyperlink>
+    </w:p>
+    <w:p>
+      <w:pPr>
+        <w:rPr>
+          <w:lang w:val="en-GB"/>
+        </w:rPr>
+      </w:pPr>
+    </w:p>
+    <w:p>
+      <w:pPr>
+        <w:rPr>
+          <w:lang w:val="en-GB"/>
+        </w:rPr>
+      </w:pPr>
+    </w:p>
+    <w:p>
+      <w:pPr>
+        <w:rPr>
+          <w:lang w:val="en-GB"/>
+        </w:rPr>
+      </w:pPr>
+    </w:p>
+    <w:p>
+      <w:pPr>
+        <w:rPr>
+          <w:lang w:val="en-GB"/>
+        </w:rPr>
+      </w:pPr>
+    </w:p>
+    <w:p>
+      <w:pPr>
+        <w:rPr>
+          <w:lang w:val="en-GB"/>
+        </w:rPr>
+      </w:pPr>
     </w:p>
     <w:p>
       <w:pPr>
@@ -1161,7 +2566,7 @@
         <w:rFonts w:ascii="Courier New" w:hAnsi="Courier New" w:cs="Courier New" w:hint="default"/>
       </w:rPr>
     </w:lvl>
-    <w:lvl w:ilvl="2" w:tplc="04130005" w:tentative="1">
+    <w:lvl w:ilvl="2" w:tplc="04130005">
       <w:start w:val="1"/>
       <w:numFmt w:val="bullet"/>
       <w:lvlText w:val=""/>
@@ -1802,6 +3207,29 @@
       <w:contextualSpacing/>
     </w:pPr>
   </w:style>
+  <w:style w:type="character" w:styleId="Hyperlink">
+    <w:name w:val="Hyperlink"/>
+    <w:basedOn w:val="DefaultParagraphFont"/>
+    <w:uiPriority w:val="99"/>
+    <w:unhideWhenUsed/>
+    <w:rsid w:val="00637B12"/>
+    <w:rPr>
+      <w:color w:val="0563C1" w:themeColor="hyperlink"/>
+      <w:u w:val="single"/>
+    </w:rPr>
+  </w:style>
+  <w:style w:type="character" w:styleId="FollowedHyperlink">
+    <w:name w:val="FollowedHyperlink"/>
+    <w:basedOn w:val="DefaultParagraphFont"/>
+    <w:uiPriority w:val="99"/>
+    <w:semiHidden/>
+    <w:unhideWhenUsed/>
+    <w:rsid w:val="00F315CA"/>
+    <w:rPr>
+      <w:color w:val="954F72" w:themeColor="followedHyperlink"/>
+      <w:u w:val="single"/>
+    </w:rPr>
+  </w:style>
 </w:styles>
 </file>
 
